--- a/毕设选题/16180600208葛豪.docx
+++ b/毕设选题/16180600208葛豪.docx
@@ -1,13 +1,13 @@
 
 <file path=word/document.xml><?xml version="1.0" encoding="utf-8"?>
-<w:document xmlns:wpc="http://schemas.microsoft.com/office/word/2010/wordprocessingCanvas" xmlns:mc="http://schemas.openxmlformats.org/markup-compatibility/2006" xmlns:o="urn:schemas-microsoft-com:office:office" xmlns:r="http://schemas.openxmlformats.org/officeDocument/2006/relationships" xmlns:m="http://schemas.openxmlformats.org/officeDocument/2006/math" xmlns:v="urn:schemas-microsoft-com:vml" xmlns:wp14="http://schemas.microsoft.com/office/word/2010/wordprocessingDrawing" xmlns:wp="http://schemas.openxmlformats.org/drawingml/2006/wordprocessingDrawing" xmlns:w="http://schemas.openxmlformats.org/wordprocessingml/2006/main" xmlns:w14="http://schemas.microsoft.com/office/word/2010/wordml" xmlns:w10="urn:schemas-microsoft-com:office:word" xmlns:w15="http://schemas.microsoft.com/office/word/2012/wordml" xmlns:wpg="http://schemas.microsoft.com/office/word/2010/wordprocessingGroup" xmlns:wpi="http://schemas.microsoft.com/office/word/2010/wordprocessingInk" xmlns:wne="http://schemas.microsoft.com/office/word/2006/wordml" xmlns:wps="http://schemas.microsoft.com/office/word/2010/wordprocessingShape" xmlns:wpsCustomData="http://www.wps.cn/officeDocument/2013/wpsCustomData" mc:Ignorable="w14 w15 wp14">
+<w:document xmlns:wpc="http://schemas.microsoft.com/office/word/2010/wordprocessingCanvas" xmlns:cx="http://schemas.microsoft.com/office/drawing/2014/chartex" xmlns:mc="http://schemas.openxmlformats.org/markup-compatibility/2006" xmlns:o="urn:schemas-microsoft-com:office:office" xmlns:r="http://schemas.openxmlformats.org/officeDocument/2006/relationships" xmlns:m="http://schemas.openxmlformats.org/officeDocument/2006/math" xmlns:v="urn:schemas-microsoft-com:vml" xmlns:wp14="http://schemas.microsoft.com/office/word/2010/wordprocessingDrawing" xmlns:wp="http://schemas.openxmlformats.org/drawingml/2006/wordprocessingDrawing" xmlns:w10="urn:schemas-microsoft-com:office:word" xmlns:w="http://schemas.openxmlformats.org/wordprocessingml/2006/main" xmlns:w14="http://schemas.microsoft.com/office/word/2010/wordml" xmlns:w15="http://schemas.microsoft.com/office/word/2012/wordml" xmlns:w16se="http://schemas.microsoft.com/office/word/2015/wordml/symex" xmlns:wpg="http://schemas.microsoft.com/office/word/2010/wordprocessingGroup" xmlns:wpi="http://schemas.microsoft.com/office/word/2010/wordprocessingInk" xmlns:wne="http://schemas.microsoft.com/office/word/2006/wordml" xmlns:wps="http://schemas.microsoft.com/office/word/2010/wordprocessingShape" mc:Ignorable="w14 w15 w16se wp14">
   <w:body>
     <w:p>
       <w:pPr>
-        <w:spacing w:before="312" w:beforeLines="100" w:after="312" w:afterLines="100"/>
+        <w:spacing w:beforeLines="100" w:before="312" w:afterLines="100" w:after="312"/>
         <w:jc w:val="center"/>
         <w:rPr>
-          <w:rFonts w:ascii="黑体" w:hAnsi="宋体" w:eastAsia="黑体" w:cs="宋体"/>
+          <w:rFonts w:ascii="黑体" w:eastAsia="黑体" w:hAnsi="宋体" w:cs="宋体"/>
           <w:b/>
           <w:bCs/>
           <w:kern w:val="0"/>
@@ -17,7 +17,7 @@
       </w:pPr>
       <w:r>
         <w:rPr>
-          <w:rFonts w:ascii="黑体" w:hAnsi="宋体" w:eastAsia="黑体" w:cs="宋体"/>
+          <w:rFonts w:ascii="黑体" w:eastAsia="黑体" w:hAnsi="宋体" w:cs="宋体"/>
           <w:b/>
           <w:bCs/>
           <w:kern w:val="0"/>
@@ -29,47 +29,24 @@
     </w:p>
     <w:tbl>
       <w:tblPr>
-        <w:tblStyle w:val="10"/>
         <w:tblW w:w="0" w:type="auto"/>
         <w:tblInd w:w="214" w:type="dxa"/>
         <w:tblBorders>
-          <w:top w:val="single" w:color="auto" w:sz="4" w:space="0"/>
-          <w:left w:val="single" w:color="auto" w:sz="4" w:space="0"/>
-          <w:bottom w:val="single" w:color="auto" w:sz="4" w:space="0"/>
-          <w:right w:val="single" w:color="auto" w:sz="4" w:space="0"/>
-          <w:insideH w:val="single" w:color="auto" w:sz="4" w:space="0"/>
-          <w:insideV w:val="single" w:color="auto" w:sz="4" w:space="0"/>
+          <w:top w:val="single" w:sz="4" w:space="0" w:color="auto"/>
+          <w:left w:val="single" w:sz="4" w:space="0" w:color="auto"/>
+          <w:bottom w:val="single" w:sz="4" w:space="0" w:color="auto"/>
+          <w:right w:val="single" w:sz="4" w:space="0" w:color="auto"/>
+          <w:insideH w:val="single" w:sz="4" w:space="0" w:color="auto"/>
+          <w:insideV w:val="single" w:sz="4" w:space="0" w:color="auto"/>
         </w:tblBorders>
-        <w:tblLayout w:type="autofit"/>
-        <w:tblCellMar>
-          <w:top w:w="0" w:type="dxa"/>
-          <w:left w:w="108" w:type="dxa"/>
-          <w:bottom w:w="0" w:type="dxa"/>
-          <w:right w:w="108" w:type="dxa"/>
-        </w:tblCellMar>
+        <w:tblLook w:val="04A0" w:firstRow="1" w:lastRow="0" w:firstColumn="1" w:lastColumn="0" w:noHBand="0" w:noVBand="1"/>
       </w:tblPr>
       <w:tblGrid>
-        <w:gridCol w:w="8308"/>
+        <w:gridCol w:w="8082"/>
       </w:tblGrid>
       <w:tr>
-        <w:tblPrEx>
-          <w:tblBorders>
-            <w:top w:val="single" w:color="auto" w:sz="4" w:space="0"/>
-            <w:left w:val="single" w:color="auto" w:sz="4" w:space="0"/>
-            <w:bottom w:val="single" w:color="auto" w:sz="4" w:space="0"/>
-            <w:right w:val="single" w:color="auto" w:sz="4" w:space="0"/>
-            <w:insideH w:val="single" w:color="auto" w:sz="4" w:space="0"/>
-            <w:insideV w:val="single" w:color="auto" w:sz="4" w:space="0"/>
-          </w:tblBorders>
-          <w:tblCellMar>
-            <w:top w:w="0" w:type="dxa"/>
-            <w:left w:w="108" w:type="dxa"/>
-            <w:bottom w:w="0" w:type="dxa"/>
-            <w:right w:w="108" w:type="dxa"/>
-          </w:tblCellMar>
-        </w:tblPrEx>
         <w:trPr>
-          <w:trHeight w:val="254" w:hRule="atLeast"/>
+          <w:trHeight w:val="254"/>
         </w:trPr>
         <w:tc>
           <w:tcPr>
@@ -98,75 +75,52 @@
         </w:tc>
       </w:tr>
       <w:tr>
-        <w:tblPrEx>
-          <w:tblBorders>
-            <w:top w:val="single" w:color="auto" w:sz="4" w:space="0"/>
-            <w:left w:val="single" w:color="auto" w:sz="4" w:space="0"/>
-            <w:bottom w:val="single" w:color="auto" w:sz="4" w:space="0"/>
-            <w:right w:val="single" w:color="auto" w:sz="4" w:space="0"/>
-            <w:insideH w:val="single" w:color="auto" w:sz="4" w:space="0"/>
-            <w:insideV w:val="single" w:color="auto" w:sz="4" w:space="0"/>
-          </w:tblBorders>
-          <w:tblCellMar>
-            <w:top w:w="0" w:type="dxa"/>
-            <w:left w:w="108" w:type="dxa"/>
-            <w:bottom w:w="0" w:type="dxa"/>
-            <w:right w:w="108" w:type="dxa"/>
-          </w:tblCellMar>
-        </w:tblPrEx>
         <w:trPr>
-          <w:trHeight w:val="536" w:hRule="atLeast"/>
+          <w:trHeight w:val="536"/>
         </w:trPr>
         <w:tc>
           <w:tcPr>
             <w:tcW w:w="9073" w:type="dxa"/>
             <w:tcBorders>
               <w:top w:val="nil"/>
-              <w:bottom w:val="single" w:color="auto" w:sz="4" w:space="0"/>
+              <w:bottom w:val="single" w:sz="4" w:space="0" w:color="auto"/>
             </w:tcBorders>
             <w:vAlign w:val="center"/>
           </w:tcPr>
           <w:p>
             <w:pPr>
-              <w:pStyle w:val="9"/>
-              <w:ind w:firstLine="0" w:firstLineChars="0"/>
+              <w:pStyle w:val="af"/>
+              <w:ind w:firstLineChars="0" w:firstLine="0"/>
               <w:jc w:val="center"/>
               <w:rPr>
-                <w:rFonts w:hint="default"/>
-                <w:sz w:val="24"/>
-                <w:lang w:val="en-US" w:eastAsia="zh-CN"/>
-              </w:rPr>
-            </w:pPr>
-            <w:r>
-              <w:rPr>
-                <w:rFonts w:hint="eastAsia"/>
-                <w:sz w:val="24"/>
-                <w:lang w:val="en-US" w:eastAsia="zh-CN"/>
-              </w:rPr>
-              <w:t>基于用户行为的智能家居控制与实现</w:t>
+                <w:sz w:val="24"/>
+                <w:lang w:val="en-US"/>
+              </w:rPr>
+            </w:pPr>
+            <w:r>
+              <w:rPr>
+                <w:rFonts w:hint="eastAsia"/>
+                <w:sz w:val="24"/>
+                <w:lang w:val="en-US"/>
+              </w:rPr>
+              <w:t>基于手势识别</w:t>
+            </w:r>
+            <w:bookmarkStart w:id="0" w:name="_GoBack"/>
+            <w:bookmarkEnd w:id="0"/>
+            <w:r>
+              <w:rPr>
+                <w:rFonts w:hint="eastAsia"/>
+                <w:sz w:val="24"/>
+                <w:lang w:val="en-US"/>
+              </w:rPr>
+              <w:t>的智能家居控制与实现</w:t>
             </w:r>
           </w:p>
         </w:tc>
       </w:tr>
       <w:tr>
-        <w:tblPrEx>
-          <w:tblBorders>
-            <w:top w:val="single" w:color="auto" w:sz="4" w:space="0"/>
-            <w:left w:val="single" w:color="auto" w:sz="4" w:space="0"/>
-            <w:bottom w:val="single" w:color="auto" w:sz="4" w:space="0"/>
-            <w:right w:val="single" w:color="auto" w:sz="4" w:space="0"/>
-            <w:insideH w:val="single" w:color="auto" w:sz="4" w:space="0"/>
-            <w:insideV w:val="single" w:color="auto" w:sz="4" w:space="0"/>
-          </w:tblBorders>
-          <w:tblCellMar>
-            <w:top w:w="0" w:type="dxa"/>
-            <w:left w:w="108" w:type="dxa"/>
-            <w:bottom w:w="0" w:type="dxa"/>
-            <w:right w:w="108" w:type="dxa"/>
-          </w:tblCellMar>
-        </w:tblPrEx>
         <w:trPr>
-          <w:trHeight w:val="401" w:hRule="atLeast"/>
+          <w:trHeight w:val="401"/>
         </w:trPr>
         <w:tc>
           <w:tcPr>
@@ -206,30 +160,22 @@
                 <w:sz w:val="32"/>
                 <w:szCs w:val="32"/>
               </w:rPr>
-              <w:t xml:space="preserve">： </w:t>
+              <w:t>：</w:t>
+            </w:r>
+            <w:r>
+              <w:rPr>
+                <w:b/>
+                <w:sz w:val="32"/>
+                <w:szCs w:val="32"/>
+              </w:rPr>
+              <w:t xml:space="preserve"> </w:t>
             </w:r>
           </w:p>
         </w:tc>
       </w:tr>
       <w:tr>
-        <w:tblPrEx>
-          <w:tblBorders>
-            <w:top w:val="single" w:color="auto" w:sz="4" w:space="0"/>
-            <w:left w:val="single" w:color="auto" w:sz="4" w:space="0"/>
-            <w:bottom w:val="single" w:color="auto" w:sz="4" w:space="0"/>
-            <w:right w:val="single" w:color="auto" w:sz="4" w:space="0"/>
-            <w:insideH w:val="single" w:color="auto" w:sz="4" w:space="0"/>
-            <w:insideV w:val="single" w:color="auto" w:sz="4" w:space="0"/>
-          </w:tblBorders>
-          <w:tblCellMar>
-            <w:top w:w="0" w:type="dxa"/>
-            <w:left w:w="108" w:type="dxa"/>
-            <w:bottom w:w="0" w:type="dxa"/>
-            <w:right w:w="108" w:type="dxa"/>
-          </w:tblCellMar>
-        </w:tblPrEx>
         <w:trPr>
-          <w:trHeight w:val="6698" w:hRule="atLeast"/>
+          <w:trHeight w:val="6698"/>
         </w:trPr>
         <w:tc>
           <w:tcPr>
@@ -240,7 +186,7 @@
           </w:tcPr>
           <w:p>
             <w:pPr>
-              <w:pStyle w:val="9"/>
+              <w:pStyle w:val="af"/>
               <w:numPr>
                 <w:ilvl w:val="0"/>
                 <w:numId w:val="1"/>
@@ -248,49 +194,48 @@
               <w:ind w:firstLineChars="0"/>
               <w:rPr>
                 <w:sz w:val="24"/>
-                <w:lang w:val="en-US" w:eastAsia="zh-CN"/>
-              </w:rPr>
-            </w:pPr>
-            <w:commentRangeStart w:id="0"/>
-            <w:r>
-              <w:rPr>
-                <w:rFonts w:hint="eastAsia"/>
-                <w:sz w:val="24"/>
-                <w:lang w:val="en-US" w:eastAsia="zh-CN"/>
+                <w:lang w:val="en-US"/>
+              </w:rPr>
+            </w:pPr>
+            <w:commentRangeStart w:id="1"/>
+            <w:r>
+              <w:rPr>
+                <w:rFonts w:hint="eastAsia"/>
+                <w:sz w:val="24"/>
+                <w:lang w:val="en-US"/>
               </w:rPr>
               <w:t>系统目标</w:t>
             </w:r>
-            <w:commentRangeEnd w:id="0"/>
-            <w:r>
-              <w:rPr>
-                <w:rStyle w:val="13"/>
-                <w:lang w:val="en-US" w:eastAsia="zh-CN"/>
-              </w:rPr>
-              <w:commentReference w:id="0"/>
-            </w:r>
-          </w:p>
-          <w:p>
-            <w:pPr>
-              <w:pStyle w:val="9"/>
+            <w:commentRangeEnd w:id="1"/>
+            <w:r>
+              <w:rPr>
+                <w:rStyle w:val="af2"/>
+                <w:lang w:val="en-US"/>
+              </w:rPr>
+              <w:commentReference w:id="1"/>
+            </w:r>
+          </w:p>
+          <w:p>
+            <w:pPr>
+              <w:pStyle w:val="af"/>
               <w:ind w:firstLineChars="0"/>
               <w:rPr>
-                <w:rFonts w:hint="default"/>
-                <w:sz w:val="24"/>
-                <w:lang w:val="en-US" w:eastAsia="zh-CN"/>
-              </w:rPr>
-            </w:pPr>
-            <w:r>
-              <w:rPr>
-                <w:rFonts w:hint="eastAsia"/>
-                <w:sz w:val="24"/>
-                <w:lang w:val="en-US" w:eastAsia="zh-CN"/>
+                <w:sz w:val="24"/>
+                <w:lang w:val="en-US"/>
+              </w:rPr>
+            </w:pPr>
+            <w:r>
+              <w:rPr>
+                <w:rFonts w:hint="eastAsia"/>
+                <w:sz w:val="24"/>
+                <w:lang w:val="en-US"/>
               </w:rPr>
               <w:t>在科技时代迅猛发展的今天，越来越多的智能设备出现在我们身边，逐渐的那些便捷于人类生命活动的科技产物将对我们生活保持更紧密的连接。而手势识别系统的研究在目前有着更广阔的实际应用前景，此次设计旨在通过摄像头识别手势的方式管控智能家居设备。并通过对项目的研究更具化的了解机器学习与神经网络，探索更多可实际应用的场景。</w:t>
             </w:r>
           </w:p>
           <w:p>
             <w:pPr>
-              <w:pStyle w:val="9"/>
+              <w:pStyle w:val="af"/>
               <w:numPr>
                 <w:ilvl w:val="0"/>
                 <w:numId w:val="1"/>
@@ -298,217 +243,305 @@
               <w:ind w:firstLineChars="0"/>
               <w:rPr>
                 <w:sz w:val="24"/>
-                <w:lang w:val="en-US" w:eastAsia="zh-CN"/>
-              </w:rPr>
-            </w:pPr>
-            <w:r>
-              <w:rPr>
-                <w:rFonts w:hint="eastAsia"/>
-                <w:sz w:val="24"/>
-                <w:lang w:val="en-US" w:eastAsia="zh-CN"/>
+                <w:lang w:val="en-US"/>
+              </w:rPr>
+            </w:pPr>
+            <w:r>
+              <w:rPr>
+                <w:rFonts w:hint="eastAsia"/>
+                <w:sz w:val="24"/>
+                <w:lang w:val="en-US"/>
               </w:rPr>
               <w:t>核心</w:t>
             </w:r>
-            <w:commentRangeStart w:id="1"/>
-            <w:r>
-              <w:rPr>
-                <w:rFonts w:hint="eastAsia"/>
-                <w:sz w:val="24"/>
-                <w:lang w:val="en-US" w:eastAsia="zh-CN"/>
+            <w:commentRangeStart w:id="2"/>
+            <w:r>
+              <w:rPr>
+                <w:rFonts w:hint="eastAsia"/>
+                <w:sz w:val="24"/>
+                <w:lang w:val="en-US"/>
               </w:rPr>
               <w:t>业务需求</w:t>
             </w:r>
-            <w:commentRangeEnd w:id="1"/>
-            <w:r>
-              <w:rPr>
-                <w:rStyle w:val="13"/>
-                <w:lang w:val="en-US" w:eastAsia="zh-CN"/>
-              </w:rPr>
-              <w:commentReference w:id="1"/>
-            </w:r>
-          </w:p>
-          <w:p>
-            <w:pPr>
-              <w:pStyle w:val="9"/>
+            <w:commentRangeEnd w:id="2"/>
+            <w:r>
+              <w:rPr>
+                <w:rStyle w:val="af2"/>
+                <w:lang w:val="en-US"/>
+              </w:rPr>
+              <w:commentReference w:id="2"/>
+            </w:r>
+          </w:p>
+          <w:p>
+            <w:pPr>
+              <w:pStyle w:val="af"/>
               <w:numPr>
                 <w:ilvl w:val="0"/>
                 <w:numId w:val="2"/>
               </w:numPr>
               <w:spacing w:after="0"/>
-              <w:ind w:firstLine="480" w:firstLineChars="200"/>
-              <w:rPr>
-                <w:sz w:val="24"/>
-                <w:lang w:val="en-US" w:eastAsia="zh-CN"/>
-              </w:rPr>
-            </w:pPr>
-            <w:r>
-              <w:rPr>
-                <w:rFonts w:hint="eastAsia"/>
-                <w:sz w:val="24"/>
-                <w:lang w:val="en-US" w:eastAsia="zh-CN"/>
+              <w:ind w:firstLineChars="200" w:firstLine="480"/>
+              <w:rPr>
+                <w:sz w:val="24"/>
+                <w:lang w:val="en-US"/>
+              </w:rPr>
+            </w:pPr>
+            <w:r>
+              <w:rPr>
+                <w:rFonts w:hint="eastAsia"/>
+                <w:sz w:val="24"/>
+                <w:lang w:val="en-US"/>
               </w:rPr>
               <w:t>实现从屏幕中抓取图像，调整图像并转换模型可理解的数组。</w:t>
             </w:r>
           </w:p>
           <w:p>
             <w:pPr>
-              <w:pStyle w:val="9"/>
+              <w:pStyle w:val="af"/>
               <w:numPr>
                 <w:ilvl w:val="0"/>
                 <w:numId w:val="2"/>
               </w:numPr>
               <w:spacing w:after="0"/>
-              <w:ind w:firstLine="480" w:firstLineChars="200"/>
-              <w:rPr>
-                <w:sz w:val="24"/>
-                <w:lang w:val="en-US" w:eastAsia="zh-CN"/>
-              </w:rPr>
-            </w:pPr>
-            <w:r>
-              <w:rPr>
-                <w:rFonts w:hint="eastAsia"/>
-                <w:sz w:val="24"/>
-                <w:lang w:val="en-US" w:eastAsia="zh-CN"/>
+              <w:ind w:firstLineChars="200" w:firstLine="480"/>
+              <w:rPr>
+                <w:sz w:val="24"/>
+                <w:lang w:val="en-US"/>
+              </w:rPr>
+            </w:pPr>
+            <w:r>
+              <w:rPr>
+                <w:rFonts w:hint="eastAsia"/>
+                <w:sz w:val="24"/>
+                <w:lang w:val="en-US"/>
               </w:rPr>
               <w:t>背景图像处理，排除背景或人为的干扰因素，提高手势识别的抓取准确性。</w:t>
             </w:r>
           </w:p>
           <w:p>
             <w:pPr>
-              <w:pStyle w:val="9"/>
+              <w:pStyle w:val="af"/>
               <w:numPr>
                 <w:ilvl w:val="0"/>
                 <w:numId w:val="2"/>
               </w:numPr>
               <w:spacing w:after="0"/>
-              <w:ind w:firstLine="480" w:firstLineChars="200"/>
-              <w:rPr>
-                <w:sz w:val="24"/>
-                <w:lang w:val="en-US" w:eastAsia="zh-CN"/>
-              </w:rPr>
-            </w:pPr>
-            <w:r>
-              <w:rPr>
-                <w:rFonts w:hint="eastAsia"/>
-                <w:sz w:val="24"/>
-                <w:lang w:val="en-US" w:eastAsia="zh-CN"/>
+              <w:ind w:firstLineChars="200" w:firstLine="480"/>
+              <w:rPr>
+                <w:sz w:val="24"/>
+                <w:lang w:val="en-US"/>
+              </w:rPr>
+            </w:pPr>
+            <w:r>
+              <w:rPr>
+                <w:rFonts w:hint="eastAsia"/>
+                <w:sz w:val="24"/>
+                <w:lang w:val="en-US"/>
               </w:rPr>
               <w:t>建立手势数据集，进行完成手势建模。</w:t>
             </w:r>
           </w:p>
           <w:p>
             <w:pPr>
-              <w:pStyle w:val="9"/>
+              <w:pStyle w:val="af"/>
               <w:numPr>
                 <w:ilvl w:val="0"/>
                 <w:numId w:val="2"/>
               </w:numPr>
               <w:spacing w:after="0"/>
-              <w:ind w:firstLine="480" w:firstLineChars="200"/>
-              <w:rPr>
-                <w:sz w:val="24"/>
-                <w:lang w:val="en-US" w:eastAsia="zh-CN"/>
-              </w:rPr>
-            </w:pPr>
-            <w:r>
-              <w:rPr>
-                <w:rFonts w:hint="eastAsia"/>
-                <w:sz w:val="24"/>
-                <w:lang w:val="en-US" w:eastAsia="zh-CN"/>
+              <w:ind w:firstLineChars="200" w:firstLine="480"/>
+              <w:rPr>
+                <w:sz w:val="24"/>
+                <w:lang w:val="en-US"/>
+              </w:rPr>
+            </w:pPr>
+            <w:r>
+              <w:rPr>
+                <w:rFonts w:hint="eastAsia"/>
+                <w:sz w:val="24"/>
+                <w:lang w:val="en-US"/>
               </w:rPr>
               <w:t>提取手势图像特征进行分析分类，进而实现手势识别。</w:t>
             </w:r>
           </w:p>
           <w:p>
             <w:pPr>
-              <w:pStyle w:val="9"/>
-              <w:keepNext w:val="0"/>
-              <w:keepLines w:val="0"/>
-              <w:pageBreakBefore w:val="0"/>
-              <w:widowControl w:val="0"/>
+              <w:pStyle w:val="af"/>
               <w:numPr>
                 <w:ilvl w:val="0"/>
                 <w:numId w:val="2"/>
               </w:numPr>
-              <w:kinsoku/>
-              <w:wordWrap/>
-              <w:overflowPunct/>
-              <w:topLinePunct w:val="0"/>
-              <w:autoSpaceDE/>
-              <w:autoSpaceDN/>
-              <w:bidi w:val="0"/>
-              <w:adjustRightInd/>
-              <w:snapToGrid/>
-              <w:spacing w:after="120"/>
-              <w:ind w:left="0" w:leftChars="0" w:firstLine="480" w:firstLineChars="200"/>
-              <w:textAlignment w:val="auto"/>
-              <w:rPr>
-                <w:sz w:val="24"/>
-                <w:lang w:val="en-US" w:eastAsia="zh-CN"/>
-              </w:rPr>
-            </w:pPr>
-            <w:r>
-              <w:rPr>
-                <w:rFonts w:hint="eastAsia"/>
-                <w:sz w:val="24"/>
-                <w:lang w:val="en-US" w:eastAsia="zh-CN"/>
+              <w:ind w:firstLineChars="200" w:firstLine="480"/>
+              <w:rPr>
+                <w:sz w:val="24"/>
+                <w:lang w:val="en-US"/>
+              </w:rPr>
+            </w:pPr>
+            <w:r>
+              <w:rPr>
+                <w:rFonts w:hint="eastAsia"/>
+                <w:sz w:val="24"/>
+                <w:lang w:val="en-US"/>
               </w:rPr>
               <w:t>在硬件条件允许的情况下结合智能设备，实现手势控制。</w:t>
             </w:r>
           </w:p>
           <w:p>
             <w:pPr>
-              <w:pStyle w:val="9"/>
+              <w:pStyle w:val="af"/>
               <w:numPr>
                 <w:ilvl w:val="0"/>
                 <w:numId w:val="1"/>
               </w:numPr>
-              <w:ind w:left="964" w:hanging="482" w:firstLineChars="0"/>
-              <w:rPr>
-                <w:sz w:val="24"/>
-                <w:lang w:val="en-US" w:eastAsia="zh-CN"/>
-              </w:rPr>
-            </w:pPr>
-            <w:commentRangeStart w:id="2"/>
-            <w:r>
-              <w:rPr>
-                <w:rFonts w:hint="eastAsia"/>
-                <w:sz w:val="24"/>
-                <w:lang w:val="en-US" w:eastAsia="zh-CN"/>
+              <w:ind w:left="964" w:firstLineChars="0" w:hanging="482"/>
+              <w:rPr>
+                <w:sz w:val="24"/>
+                <w:lang w:val="en-US"/>
+              </w:rPr>
+            </w:pPr>
+            <w:commentRangeStart w:id="3"/>
+            <w:r>
+              <w:rPr>
+                <w:rFonts w:hint="eastAsia"/>
+                <w:sz w:val="24"/>
+                <w:lang w:val="en-US"/>
               </w:rPr>
               <w:t>技术路线</w:t>
             </w:r>
-            <w:commentRangeEnd w:id="2"/>
-            <w:r>
-              <w:rPr>
-                <w:rStyle w:val="13"/>
-                <w:lang w:val="en-US" w:eastAsia="zh-CN"/>
-              </w:rPr>
-              <w:commentReference w:id="2"/>
-            </w:r>
-          </w:p>
-          <w:p>
-            <w:pPr>
-              <w:pStyle w:val="9"/>
-              <w:ind w:firstLine="0" w:firstLineChars="0"/>
-              <w:rPr>
-                <w:rFonts w:hint="default"/>
-                <w:sz w:val="24"/>
-                <w:lang w:val="en-US" w:eastAsia="zh-CN"/>
-              </w:rPr>
-            </w:pPr>
-            <w:r>
-              <w:rPr>
-                <w:rFonts w:hint="eastAsia"/>
-                <w:sz w:val="24"/>
-                <w:lang w:val="en-US" w:eastAsia="zh-CN"/>
-              </w:rPr>
-              <w:t xml:space="preserve">    开发语言使用Python3，开发工具使用Pycharm, Jupyter Notebook/JupyterLab，采用开源计算机视觉库Open CV，深度学习生产环境框架TensorFlow和Keras，以及Kaggle.com中手势识别数据库。</w:t>
-            </w:r>
-          </w:p>
-          <w:p>
-            <w:pPr>
-              <w:pStyle w:val="9"/>
+            <w:commentRangeEnd w:id="3"/>
+            <w:r>
+              <w:rPr>
+                <w:rStyle w:val="af2"/>
+                <w:lang w:val="en-US"/>
+              </w:rPr>
+              <w:commentReference w:id="3"/>
+            </w:r>
+          </w:p>
+          <w:p>
+            <w:pPr>
+              <w:pStyle w:val="af"/>
+              <w:ind w:firstLineChars="0" w:firstLine="0"/>
+              <w:rPr>
+                <w:sz w:val="24"/>
+                <w:lang w:val="en-US"/>
+              </w:rPr>
+            </w:pPr>
+            <w:r>
+              <w:rPr>
+                <w:rFonts w:hint="eastAsia"/>
+                <w:sz w:val="24"/>
+                <w:lang w:val="en-US"/>
+              </w:rPr>
+              <w:t xml:space="preserve">    </w:t>
+            </w:r>
+            <w:r>
+              <w:rPr>
+                <w:rFonts w:hint="eastAsia"/>
+                <w:sz w:val="24"/>
+                <w:lang w:val="en-US"/>
+              </w:rPr>
+              <w:t>开发语言使用</w:t>
+            </w:r>
+            <w:r>
+              <w:rPr>
+                <w:rFonts w:hint="eastAsia"/>
+                <w:sz w:val="24"/>
+                <w:lang w:val="en-US"/>
+              </w:rPr>
+              <w:t>Python3</w:t>
+            </w:r>
+            <w:r>
+              <w:rPr>
+                <w:rFonts w:hint="eastAsia"/>
+                <w:sz w:val="24"/>
+                <w:lang w:val="en-US"/>
+              </w:rPr>
+              <w:t>，开发工具使用</w:t>
+            </w:r>
+            <w:r>
+              <w:rPr>
+                <w:rFonts w:hint="eastAsia"/>
+                <w:sz w:val="24"/>
+                <w:lang w:val="en-US"/>
+              </w:rPr>
+              <w:t>Pycharm, Jupyter Notebook/JupyterLab</w:t>
+            </w:r>
+            <w:r>
+              <w:rPr>
+                <w:rFonts w:hint="eastAsia"/>
+                <w:sz w:val="24"/>
+                <w:lang w:val="en-US"/>
+              </w:rPr>
+              <w:t>，采用开源计算机视觉库</w:t>
+            </w:r>
+            <w:r>
+              <w:rPr>
+                <w:rFonts w:hint="eastAsia"/>
+                <w:sz w:val="24"/>
+                <w:lang w:val="en-US"/>
+              </w:rPr>
+              <w:t>Open CV</w:t>
+            </w:r>
+            <w:r>
+              <w:rPr>
+                <w:rFonts w:hint="eastAsia"/>
+                <w:sz w:val="24"/>
+                <w:lang w:val="en-US"/>
+              </w:rPr>
+              <w:t>，深度学习生产环境框架</w:t>
+            </w:r>
+            <w:r>
+              <w:rPr>
+                <w:rFonts w:hint="eastAsia"/>
+                <w:sz w:val="24"/>
+                <w:lang w:val="en-US"/>
+              </w:rPr>
+              <w:t>TensorFlow</w:t>
+            </w:r>
+            <w:r>
+              <w:rPr>
+                <w:rFonts w:hint="eastAsia"/>
+                <w:sz w:val="24"/>
+                <w:lang w:val="en-US"/>
+              </w:rPr>
+              <w:t>和</w:t>
+            </w:r>
+            <w:r>
+              <w:rPr>
+                <w:rFonts w:hint="eastAsia"/>
+                <w:sz w:val="24"/>
+                <w:lang w:val="en-US"/>
+              </w:rPr>
+              <w:t>Keras</w:t>
+            </w:r>
+            <w:r>
+              <w:rPr>
+                <w:rFonts w:hint="eastAsia"/>
+                <w:sz w:val="24"/>
+                <w:lang w:val="en-US"/>
+              </w:rPr>
+              <w:t>，以及</w:t>
+            </w:r>
+            <w:r>
+              <w:rPr>
+                <w:rFonts w:hint="eastAsia"/>
+                <w:sz w:val="24"/>
+                <w:lang w:val="en-US"/>
+              </w:rPr>
+              <w:t>Kaggle.com</w:t>
+            </w:r>
+            <w:r>
+              <w:rPr>
+                <w:rFonts w:hint="eastAsia"/>
+                <w:sz w:val="24"/>
+                <w:lang w:val="en-US"/>
+              </w:rPr>
+              <w:t>中手势识别数据库。</w:t>
+            </w:r>
+          </w:p>
+          <w:p>
+            <w:pPr>
+              <w:pStyle w:val="af"/>
               <w:numPr>
                 <w:ilvl w:val="0"/>
                 <w:numId w:val="1"/>
@@ -516,48 +549,48 @@
               <w:ind w:firstLineChars="0"/>
               <w:rPr>
                 <w:sz w:val="24"/>
-                <w:lang w:val="en-US" w:eastAsia="zh-CN"/>
-              </w:rPr>
-            </w:pPr>
-            <w:commentRangeStart w:id="3"/>
-            <w:r>
-              <w:rPr>
-                <w:rFonts w:hint="eastAsia"/>
-                <w:sz w:val="24"/>
-                <w:lang w:val="en-US" w:eastAsia="zh-CN"/>
+                <w:lang w:val="en-US"/>
+              </w:rPr>
+            </w:pPr>
+            <w:commentRangeStart w:id="4"/>
+            <w:r>
+              <w:rPr>
+                <w:rFonts w:hint="eastAsia"/>
+                <w:sz w:val="24"/>
+                <w:lang w:val="en-US"/>
               </w:rPr>
               <w:t>论文撰写</w:t>
             </w:r>
-            <w:commentRangeEnd w:id="3"/>
-            <w:r>
-              <w:rPr>
-                <w:rStyle w:val="13"/>
-                <w:lang w:val="en-US" w:eastAsia="zh-CN"/>
-              </w:rPr>
-              <w:commentReference w:id="3"/>
-            </w:r>
-          </w:p>
-          <w:p>
-            <w:pPr>
-              <w:pStyle w:val="9"/>
+            <w:commentRangeEnd w:id="4"/>
+            <w:r>
+              <w:rPr>
+                <w:rStyle w:val="af2"/>
+                <w:lang w:val="en-US"/>
+              </w:rPr>
+              <w:commentReference w:id="4"/>
+            </w:r>
+          </w:p>
+          <w:p>
+            <w:pPr>
+              <w:pStyle w:val="af"/>
               <w:ind w:firstLineChars="0"/>
               <w:rPr>
                 <w:sz w:val="24"/>
-                <w:lang w:val="en-US" w:eastAsia="zh-CN"/>
-              </w:rPr>
-            </w:pPr>
-            <w:r>
-              <w:rPr>
-                <w:rFonts w:hint="eastAsia"/>
-                <w:sz w:val="24"/>
-                <w:lang w:val="en-US" w:eastAsia="zh-CN"/>
+                <w:lang w:val="en-US"/>
+              </w:rPr>
+            </w:pPr>
+            <w:r>
+              <w:rPr>
+                <w:rFonts w:hint="eastAsia"/>
+                <w:sz w:val="24"/>
+                <w:lang w:val="en-US"/>
               </w:rPr>
               <w:t>本系统要采用面向对象方法对系统进行分析与设计，并使用数据建模和专业术语来描述系统分析、设计、实现、测试过程与模型。并按照软件工程专业论文模版来撰写论文。</w:t>
             </w:r>
           </w:p>
           <w:p>
             <w:pPr>
-              <w:pStyle w:val="9"/>
+              <w:pStyle w:val="af"/>
               <w:numPr>
                 <w:ilvl w:val="0"/>
                 <w:numId w:val="1"/>
@@ -565,171 +598,404 @@
               <w:ind w:firstLineChars="0"/>
               <w:rPr>
                 <w:sz w:val="24"/>
-                <w:lang w:val="en-US" w:eastAsia="zh-CN"/>
-              </w:rPr>
-            </w:pPr>
-            <w:commentRangeStart w:id="4"/>
-            <w:r>
-              <w:rPr>
-                <w:rFonts w:hint="eastAsia"/>
-                <w:sz w:val="24"/>
-                <w:lang w:val="en-US" w:eastAsia="zh-CN"/>
+                <w:lang w:val="en-US"/>
+              </w:rPr>
+            </w:pPr>
+            <w:commentRangeStart w:id="5"/>
+            <w:r>
+              <w:rPr>
+                <w:rFonts w:hint="eastAsia"/>
+                <w:sz w:val="24"/>
+                <w:lang w:val="en-US"/>
               </w:rPr>
               <w:t>参考文献</w:t>
             </w:r>
-            <w:commentRangeEnd w:id="4"/>
-            <w:r>
-              <w:rPr>
-                <w:rStyle w:val="13"/>
-                <w:lang w:val="en-US" w:eastAsia="zh-CN"/>
-              </w:rPr>
-              <w:commentReference w:id="4"/>
-            </w:r>
-          </w:p>
-          <w:p>
-            <w:pPr>
-              <w:pStyle w:val="9"/>
+            <w:commentRangeEnd w:id="5"/>
+            <w:r>
+              <w:rPr>
+                <w:rStyle w:val="af2"/>
+                <w:lang w:val="en-US"/>
+              </w:rPr>
+              <w:commentReference w:id="5"/>
+            </w:r>
+          </w:p>
+          <w:p>
+            <w:pPr>
+              <w:pStyle w:val="af"/>
               <w:ind w:firstLineChars="0"/>
               <w:rPr>
-                <w:rFonts w:hint="eastAsia"/>
-                <w:sz w:val="24"/>
-                <w:lang w:val="en-US" w:eastAsia="zh-CN"/>
-              </w:rPr>
-            </w:pPr>
-            <w:r>
-              <w:rPr>
-                <w:rFonts w:hint="eastAsia"/>
-                <w:sz w:val="24"/>
-                <w:lang w:val="en-US" w:eastAsia="zh-CN"/>
+                <w:sz w:val="24"/>
+                <w:lang w:val="en-US"/>
+              </w:rPr>
+            </w:pPr>
+            <w:r>
+              <w:rPr>
+                <w:rFonts w:hint="eastAsia"/>
+                <w:sz w:val="24"/>
+                <w:lang w:val="en-US"/>
               </w:rPr>
               <w:t>查阅近五年为主的相关领域文献资料，参考文献主要范围：机器学习、人工智能、卷积神经网络、深度学习等方面的期刊或专著类文献。</w:t>
             </w:r>
           </w:p>
           <w:p>
             <w:pPr>
-              <w:pStyle w:val="9"/>
+              <w:pStyle w:val="af"/>
               <w:ind w:firstLineChars="0"/>
               <w:rPr>
-                <w:rFonts w:hint="eastAsia"/>
-                <w:sz w:val="24"/>
-                <w:lang w:val="en-US" w:eastAsia="zh-CN"/>
-              </w:rPr>
-            </w:pPr>
-            <w:r>
-              <w:rPr>
-                <w:rFonts w:hint="eastAsia"/>
-                <w:sz w:val="24"/>
-                <w:lang w:val="en-US" w:eastAsia="zh-CN"/>
+                <w:sz w:val="24"/>
+                <w:lang w:val="en-US"/>
+              </w:rPr>
+            </w:pPr>
+            <w:r>
+              <w:rPr>
+                <w:rFonts w:hint="eastAsia"/>
+                <w:sz w:val="24"/>
+                <w:lang w:val="en-US"/>
               </w:rPr>
               <w:t>包括：</w:t>
             </w:r>
           </w:p>
           <w:p>
             <w:pPr>
-              <w:pStyle w:val="9"/>
+              <w:pStyle w:val="af"/>
               <w:numPr>
                 <w:ilvl w:val="0"/>
                 <w:numId w:val="3"/>
               </w:numPr>
               <w:ind w:firstLineChars="0"/>
               <w:rPr>
-                <w:rFonts w:hint="eastAsia"/>
-                <w:sz w:val="24"/>
-                <w:lang w:val="en-US" w:eastAsia="zh-CN"/>
-              </w:rPr>
-            </w:pPr>
-            <w:r>
-              <w:rPr>
-                <w:rFonts w:hint="eastAsia"/>
-                <w:sz w:val="24"/>
-                <w:lang w:val="en-US" w:eastAsia="zh-CN"/>
-              </w:rPr>
-              <w:t>李杨韬, 禹东川, 靳来鹏, 宋文凯.基于LeapMotion手势识别的认知训练系统的设计和实现[J].电子设计工程, 2016 (09) .</w:t>
-            </w:r>
-          </w:p>
-          <w:p>
-            <w:pPr>
-              <w:pStyle w:val="9"/>
+                <w:sz w:val="24"/>
+                <w:lang w:val="en-US"/>
+              </w:rPr>
+            </w:pPr>
+            <w:r>
+              <w:rPr>
+                <w:rFonts w:hint="eastAsia"/>
+                <w:sz w:val="24"/>
+                <w:lang w:val="en-US"/>
+              </w:rPr>
+              <w:t>李杨韬</w:t>
+            </w:r>
+            <w:r>
+              <w:rPr>
+                <w:rFonts w:hint="eastAsia"/>
+                <w:sz w:val="24"/>
+                <w:lang w:val="en-US"/>
+              </w:rPr>
+              <w:t xml:space="preserve">, </w:t>
+            </w:r>
+            <w:r>
+              <w:rPr>
+                <w:rFonts w:hint="eastAsia"/>
+                <w:sz w:val="24"/>
+                <w:lang w:val="en-US"/>
+              </w:rPr>
+              <w:t>禹东川</w:t>
+            </w:r>
+            <w:r>
+              <w:rPr>
+                <w:rFonts w:hint="eastAsia"/>
+                <w:sz w:val="24"/>
+                <w:lang w:val="en-US"/>
+              </w:rPr>
+              <w:t xml:space="preserve">, </w:t>
+            </w:r>
+            <w:r>
+              <w:rPr>
+                <w:rFonts w:hint="eastAsia"/>
+                <w:sz w:val="24"/>
+                <w:lang w:val="en-US"/>
+              </w:rPr>
+              <w:t>靳来鹏</w:t>
+            </w:r>
+            <w:r>
+              <w:rPr>
+                <w:rFonts w:hint="eastAsia"/>
+                <w:sz w:val="24"/>
+                <w:lang w:val="en-US"/>
+              </w:rPr>
+              <w:t xml:space="preserve">, </w:t>
+            </w:r>
+            <w:r>
+              <w:rPr>
+                <w:rFonts w:hint="eastAsia"/>
+                <w:sz w:val="24"/>
+                <w:lang w:val="en-US"/>
+              </w:rPr>
+              <w:t>宋文凯</w:t>
+            </w:r>
+            <w:r>
+              <w:rPr>
+                <w:rFonts w:hint="eastAsia"/>
+                <w:sz w:val="24"/>
+                <w:lang w:val="en-US"/>
+              </w:rPr>
+              <w:t>.</w:t>
+            </w:r>
+            <w:r>
+              <w:rPr>
+                <w:rFonts w:hint="eastAsia"/>
+                <w:sz w:val="24"/>
+                <w:lang w:val="en-US"/>
+              </w:rPr>
+              <w:t>基于</w:t>
+            </w:r>
+            <w:r>
+              <w:rPr>
+                <w:rFonts w:hint="eastAsia"/>
+                <w:sz w:val="24"/>
+                <w:lang w:val="en-US"/>
+              </w:rPr>
+              <w:t>LeapMotion</w:t>
+            </w:r>
+            <w:r>
+              <w:rPr>
+                <w:rFonts w:hint="eastAsia"/>
+                <w:sz w:val="24"/>
+                <w:lang w:val="en-US"/>
+              </w:rPr>
+              <w:t>手势识别的认知训练系统的设计和实现</w:t>
+            </w:r>
+            <w:r>
+              <w:rPr>
+                <w:rFonts w:hint="eastAsia"/>
+                <w:sz w:val="24"/>
+                <w:lang w:val="en-US"/>
+              </w:rPr>
+              <w:t>[J].</w:t>
+            </w:r>
+            <w:r>
+              <w:rPr>
+                <w:rFonts w:hint="eastAsia"/>
+                <w:sz w:val="24"/>
+                <w:lang w:val="en-US"/>
+              </w:rPr>
+              <w:t>电子设计工程</w:t>
+            </w:r>
+            <w:r>
+              <w:rPr>
+                <w:rFonts w:hint="eastAsia"/>
+                <w:sz w:val="24"/>
+                <w:lang w:val="en-US"/>
+              </w:rPr>
+              <w:t>, 2016 (09) .</w:t>
+            </w:r>
+          </w:p>
+          <w:p>
+            <w:pPr>
+              <w:pStyle w:val="af"/>
               <w:numPr>
                 <w:ilvl w:val="0"/>
                 <w:numId w:val="3"/>
               </w:numPr>
               <w:ind w:firstLineChars="0"/>
               <w:rPr>
-                <w:rFonts w:hint="eastAsia"/>
-                <w:sz w:val="24"/>
-                <w:lang w:val="en-US" w:eastAsia="zh-CN"/>
-              </w:rPr>
-            </w:pPr>
-            <w:r>
-              <w:rPr>
-                <w:rFonts w:hint="eastAsia"/>
-                <w:sz w:val="24"/>
-                <w:lang w:val="en-US" w:eastAsia="zh-CN"/>
+                <w:sz w:val="24"/>
+                <w:lang w:val="en-US"/>
+              </w:rPr>
+            </w:pPr>
+            <w:r>
+              <w:rPr>
+                <w:rFonts w:hint="eastAsia"/>
+                <w:sz w:val="24"/>
+                <w:lang w:val="en-US"/>
               </w:rPr>
               <w:t>S Bak, CLee, H Shin."Edutainment content production utiliz-ing the leap motion device, ". Proceedings of The Korea Con-tents Associations. 2015.</w:t>
             </w:r>
-            <w:bookmarkStart w:id="0" w:name="_GoBack"/>
-            <w:bookmarkEnd w:id="0"/>
-          </w:p>
-          <w:p>
-            <w:pPr>
-              <w:pStyle w:val="9"/>
+          </w:p>
+          <w:p>
+            <w:pPr>
+              <w:pStyle w:val="af"/>
               <w:numPr>
                 <w:ilvl w:val="0"/>
                 <w:numId w:val="3"/>
               </w:numPr>
               <w:ind w:firstLineChars="0"/>
               <w:rPr>
-                <w:rFonts w:hint="default"/>
-                <w:sz w:val="24"/>
-                <w:lang w:val="en-US" w:eastAsia="zh-CN"/>
-              </w:rPr>
-            </w:pPr>
-            <w:r>
-              <w:rPr>
-                <w:rFonts w:hint="eastAsia"/>
-                <w:sz w:val="24"/>
-                <w:lang w:val="en-US" w:eastAsia="zh-CN"/>
-              </w:rPr>
-              <w:t>韩娜, 钟卓成, 吴振权, 等.基于体感控制的智能家居系统设计与实现[J].信息技术, [39]韩娜, 钟卓成, 吴振权, 等.基于体感控制的智能家居系统设计与实现[J].信息技术, 2015 (12) :91—93.HAN Na, ZHONG Zuo-cheng, WU Zhen-quan, et al.Design and Implementation of Smart Home System Based on Somatosensory Control[J]. Information Technology, 2015 (12) :91—93.</w:t>
-            </w:r>
-          </w:p>
-          <w:p>
-            <w:pPr>
-              <w:pStyle w:val="9"/>
+                <w:rFonts w:asciiTheme="minorEastAsia" w:eastAsiaTheme="minorEastAsia" w:hAnsiTheme="minorEastAsia"/>
+                <w:sz w:val="24"/>
+                <w:lang w:val="en-US"/>
+              </w:rPr>
+            </w:pPr>
+            <w:r>
+              <w:rPr>
+                <w:rFonts w:asciiTheme="minorEastAsia" w:eastAsiaTheme="minorEastAsia" w:hAnsiTheme="minorEastAsia" w:hint="eastAsia"/>
+                <w:color w:val="000000"/>
+                <w:sz w:val="24"/>
+                <w:shd w:val="clear" w:color="auto" w:fill="FFFFFF"/>
+              </w:rPr>
+              <w:lastRenderedPageBreak/>
+              <w:t>韩娜</w:t>
+            </w:r>
+            <w:r>
+              <w:rPr>
+                <w:rFonts w:eastAsiaTheme="minorEastAsia"/>
+                <w:color w:val="000000"/>
+                <w:sz w:val="24"/>
+                <w:shd w:val="clear" w:color="auto" w:fill="FFFFFF"/>
+                <w:lang w:val="en-US"/>
+              </w:rPr>
+              <w:t xml:space="preserve">, </w:t>
+            </w:r>
+            <w:r>
+              <w:rPr>
+                <w:rFonts w:asciiTheme="minorEastAsia" w:eastAsiaTheme="minorEastAsia" w:hAnsiTheme="minorEastAsia" w:hint="eastAsia"/>
+                <w:color w:val="000000"/>
+                <w:sz w:val="24"/>
+                <w:shd w:val="clear" w:color="auto" w:fill="FFFFFF"/>
+              </w:rPr>
+              <w:t>钟卓成</w:t>
+            </w:r>
+            <w:r>
+              <w:rPr>
+                <w:rFonts w:eastAsiaTheme="minorEastAsia"/>
+                <w:color w:val="000000"/>
+                <w:sz w:val="24"/>
+                <w:shd w:val="clear" w:color="auto" w:fill="FFFFFF"/>
+                <w:lang w:val="en-US"/>
+              </w:rPr>
+              <w:t xml:space="preserve">, </w:t>
+            </w:r>
+            <w:r>
+              <w:rPr>
+                <w:rFonts w:asciiTheme="minorEastAsia" w:eastAsiaTheme="minorEastAsia" w:hAnsiTheme="minorEastAsia" w:hint="eastAsia"/>
+                <w:color w:val="000000"/>
+                <w:sz w:val="24"/>
+                <w:shd w:val="clear" w:color="auto" w:fill="FFFFFF"/>
+              </w:rPr>
+              <w:t>吴振权</w:t>
+            </w:r>
+            <w:r>
+              <w:rPr>
+                <w:rFonts w:eastAsiaTheme="minorEastAsia"/>
+                <w:color w:val="000000"/>
+                <w:sz w:val="24"/>
+                <w:shd w:val="clear" w:color="auto" w:fill="FFFFFF"/>
+                <w:lang w:val="en-US"/>
+              </w:rPr>
+              <w:t xml:space="preserve">, </w:t>
+            </w:r>
+            <w:r>
+              <w:rPr>
+                <w:rFonts w:asciiTheme="minorEastAsia" w:eastAsiaTheme="minorEastAsia" w:hAnsiTheme="minorEastAsia" w:hint="eastAsia"/>
+                <w:color w:val="000000"/>
+                <w:sz w:val="24"/>
+                <w:shd w:val="clear" w:color="auto" w:fill="FFFFFF"/>
+              </w:rPr>
+              <w:t>等</w:t>
+            </w:r>
+            <w:r>
+              <w:rPr>
+                <w:rFonts w:asciiTheme="minorEastAsia" w:eastAsiaTheme="minorEastAsia" w:hAnsiTheme="minorEastAsia" w:hint="eastAsia"/>
+                <w:color w:val="000000"/>
+                <w:sz w:val="24"/>
+                <w:shd w:val="clear" w:color="auto" w:fill="FFFFFF"/>
+                <w:lang w:val="en-US"/>
+              </w:rPr>
+              <w:t xml:space="preserve">. </w:t>
+            </w:r>
+            <w:r>
+              <w:rPr>
+                <w:rFonts w:asciiTheme="minorEastAsia" w:eastAsiaTheme="minorEastAsia" w:hAnsiTheme="minorEastAsia" w:hint="eastAsia"/>
+                <w:color w:val="000000"/>
+                <w:sz w:val="24"/>
+                <w:shd w:val="clear" w:color="auto" w:fill="FFFFFF"/>
+              </w:rPr>
+              <w:t>基于体感控制的智能家居系统设计与实现</w:t>
+            </w:r>
+            <w:r>
+              <w:rPr>
+                <w:rFonts w:eastAsiaTheme="minorEastAsia"/>
+                <w:color w:val="000000"/>
+                <w:sz w:val="24"/>
+                <w:shd w:val="clear" w:color="auto" w:fill="FFFFFF"/>
+                <w:lang w:val="en-US"/>
+              </w:rPr>
+              <w:t xml:space="preserve">[J]. </w:t>
+            </w:r>
+            <w:r>
+              <w:rPr>
+                <w:rFonts w:asciiTheme="minorEastAsia" w:eastAsiaTheme="minorEastAsia" w:hAnsiTheme="minorEastAsia" w:hint="eastAsia"/>
+                <w:color w:val="000000"/>
+                <w:sz w:val="24"/>
+                <w:shd w:val="clear" w:color="auto" w:fill="FFFFFF"/>
+              </w:rPr>
+              <w:t>信息技术</w:t>
+            </w:r>
+            <w:r>
+              <w:rPr>
+                <w:rFonts w:eastAsiaTheme="minorEastAsia"/>
+                <w:color w:val="000000"/>
+                <w:sz w:val="24"/>
+                <w:shd w:val="clear" w:color="auto" w:fill="FFFFFF"/>
+                <w:lang w:val="en-US"/>
+              </w:rPr>
+              <w:t xml:space="preserve">, 2015(12):91-93.HAN Na, ZHONG Zhuocheng, WU Zhenquan, et al. Design and implementation of smart home system based on somatosensory control[J]. </w:t>
+            </w:r>
+            <w:r>
+              <w:rPr>
+                <w:rFonts w:eastAsiaTheme="minorEastAsia"/>
+                <w:color w:val="000000"/>
+                <w:sz w:val="24"/>
+                <w:shd w:val="clear" w:color="auto" w:fill="FFFFFF"/>
+                <w:lang w:val="en-US"/>
+              </w:rPr>
+              <w:t>Information Technology, 2015(12):91-93. (in Chinese).</w:t>
+            </w:r>
+          </w:p>
+          <w:p>
+            <w:pPr>
+              <w:pStyle w:val="af"/>
               <w:numPr>
                 <w:ilvl w:val="0"/>
                 <w:numId w:val="3"/>
               </w:numPr>
               <w:ind w:firstLineChars="0"/>
               <w:rPr>
-                <w:rFonts w:hint="default"/>
-                <w:sz w:val="24"/>
-                <w:lang w:val="en-US" w:eastAsia="zh-CN"/>
-              </w:rPr>
-            </w:pPr>
-            <w:r>
-              <w:rPr>
-                <w:rFonts w:hint="default"/>
-                <w:sz w:val="24"/>
-                <w:lang w:val="en-US" w:eastAsia="zh-CN"/>
-              </w:rPr>
-              <w:t>焦家祥.手势识别技术前沿概述[</w:t>
-            </w:r>
-            <w:r>
-              <w:rPr>
-                <w:rFonts w:hint="eastAsia"/>
-                <w:sz w:val="24"/>
-                <w:lang w:val="en-US" w:eastAsia="zh-CN"/>
+                <w:sz w:val="24"/>
+                <w:lang w:val="en-US"/>
+              </w:rPr>
+            </w:pPr>
+            <w:r>
+              <w:rPr>
+                <w:sz w:val="24"/>
+                <w:lang w:val="en-US"/>
+              </w:rPr>
+              <w:t>焦家祥</w:t>
+            </w:r>
+            <w:r>
+              <w:rPr>
+                <w:sz w:val="24"/>
+                <w:lang w:val="en-US"/>
+              </w:rPr>
+              <w:t>.</w:t>
+            </w:r>
+            <w:r>
+              <w:rPr>
+                <w:sz w:val="24"/>
+                <w:lang w:val="en-US"/>
+              </w:rPr>
+              <w:t>手势识别技术前沿概述</w:t>
+            </w:r>
+            <w:r>
+              <w:rPr>
+                <w:sz w:val="24"/>
+                <w:lang w:val="en-US"/>
+              </w:rPr>
+              <w:t>[</w:t>
+            </w:r>
+            <w:r>
+              <w:rPr>
+                <w:rFonts w:hint="eastAsia"/>
+                <w:sz w:val="24"/>
+                <w:lang w:val="en-US"/>
               </w:rPr>
               <w:t>J].</w:t>
             </w:r>
             <w:r>
               <w:rPr>
-                <w:rFonts w:hint="default"/>
-                <w:sz w:val="24"/>
-                <w:lang w:val="en-US" w:eastAsia="zh-CN"/>
+                <w:sz w:val="24"/>
+                <w:lang w:val="en-US"/>
               </w:rPr>
               <w:t>ELECTRONICS WORLD</w:t>
             </w:r>
@@ -737,15 +1003,14 @@
               <w:rPr>
                 <w:rFonts w:hint="eastAsia"/>
                 <w:sz w:val="24"/>
-                <w:lang w:val="en-US" w:eastAsia="zh-CN"/>
+                <w:lang w:val="en-US"/>
               </w:rPr>
               <w:t>·</w:t>
             </w:r>
             <w:r>
               <w:rPr>
-                <w:rFonts w:hint="default"/>
-                <w:sz w:val="24"/>
-                <w:lang w:val="en-US" w:eastAsia="zh-CN"/>
+                <w:sz w:val="24"/>
+                <w:lang w:val="en-US"/>
               </w:rPr>
               <w:t>探索与</w:t>
             </w:r>
@@ -753,38 +1018,42 @@
               <w:rPr>
                 <w:rFonts w:hint="eastAsia"/>
                 <w:sz w:val="24"/>
-                <w:lang w:val="en-US" w:eastAsia="zh-CN"/>
+                <w:lang w:val="en-US"/>
               </w:rPr>
               <w:t>观</w:t>
             </w:r>
             <w:r>
               <w:rPr>
-                <w:rFonts w:hint="default"/>
-                <w:sz w:val="24"/>
-                <w:lang w:val="en-US" w:eastAsia="zh-CN"/>
-              </w:rPr>
-              <w:t>察,2018.15.008.29-30.</w:t>
-            </w:r>
-          </w:p>
-          <w:p>
-            <w:pPr>
-              <w:pStyle w:val="9"/>
+                <w:sz w:val="24"/>
+                <w:lang w:val="en-US"/>
+              </w:rPr>
+              <w:t>察</w:t>
+            </w:r>
+            <w:r>
+              <w:rPr>
+                <w:sz w:val="24"/>
+                <w:lang w:val="en-US"/>
+              </w:rPr>
+              <w:t>,2018.15.008.29-30.</w:t>
+            </w:r>
+          </w:p>
+          <w:p>
+            <w:pPr>
+              <w:pStyle w:val="af"/>
               <w:numPr>
                 <w:ilvl w:val="0"/>
                 <w:numId w:val="3"/>
               </w:numPr>
               <w:ind w:firstLineChars="0"/>
               <w:rPr>
-                <w:rFonts w:hint="default"/>
-                <w:sz w:val="24"/>
-                <w:lang w:val="en-US" w:eastAsia="zh-CN"/>
-              </w:rPr>
-            </w:pPr>
-            <w:r>
-              <w:rPr>
-                <w:rFonts w:hint="default"/>
-                <w:sz w:val="24"/>
-                <w:lang w:val="en-US" w:eastAsia="zh-CN"/>
+                <w:sz w:val="24"/>
+                <w:lang w:val="en-US"/>
+              </w:rPr>
+            </w:pPr>
+            <w:r>
+              <w:rPr>
+                <w:sz w:val="24"/>
+                <w:lang w:val="en-US"/>
               </w:rPr>
               <w:t>Shaik K B, Ganesan P, Kalist V, ete. Comparative Study of Skin Color Detection and Segmentation in HSV and YCbCr Color Space[J] Procedia Computer Science, 2015,57:41-48.</w:t>
             </w:r>
@@ -792,24 +1061,8 @@
         </w:tc>
       </w:tr>
       <w:tr>
-        <w:tblPrEx>
-          <w:tblBorders>
-            <w:top w:val="single" w:color="auto" w:sz="4" w:space="0"/>
-            <w:left w:val="single" w:color="auto" w:sz="4" w:space="0"/>
-            <w:bottom w:val="single" w:color="auto" w:sz="4" w:space="0"/>
-            <w:right w:val="single" w:color="auto" w:sz="4" w:space="0"/>
-            <w:insideH w:val="single" w:color="auto" w:sz="4" w:space="0"/>
-            <w:insideV w:val="single" w:color="auto" w:sz="4" w:space="0"/>
-          </w:tblBorders>
-          <w:tblCellMar>
-            <w:top w:w="0" w:type="dxa"/>
-            <w:left w:w="108" w:type="dxa"/>
-            <w:bottom w:w="0" w:type="dxa"/>
-            <w:right w:w="108" w:type="dxa"/>
-          </w:tblCellMar>
-        </w:tblPrEx>
         <w:trPr>
-          <w:trHeight w:val="274" w:hRule="atLeast"/>
+          <w:trHeight w:val="274"/>
         </w:trPr>
         <w:tc>
           <w:tcPr>
@@ -830,6 +1083,7 @@
                 <w:sz w:val="32"/>
                 <w:szCs w:val="32"/>
               </w:rPr>
+              <w:lastRenderedPageBreak/>
               <w:t>学生接受毕业设计（论文）题目日期</w:t>
             </w:r>
           </w:p>
@@ -848,7 +1102,7 @@
                 <w:sz w:val="32"/>
                 <w:szCs w:val="32"/>
               </w:rPr>
-              <w:t>　　　　　　　　　　　　　</w:t>
+              <w:t xml:space="preserve">　　　　　　　　　　　　　</w:t>
             </w:r>
             <w:r>
               <w:rPr>
@@ -865,7 +1119,15 @@
                 <w:sz w:val="32"/>
                 <w:szCs w:val="32"/>
               </w:rPr>
-              <w:t xml:space="preserve">第 </w:t>
+              <w:t>第</w:t>
+            </w:r>
+            <w:r>
+              <w:rPr>
+                <w:b/>
+                <w:sz w:val="32"/>
+                <w:szCs w:val="32"/>
+              </w:rPr>
+              <w:t xml:space="preserve"> </w:t>
             </w:r>
             <w:r>
               <w:rPr>
@@ -882,7 +1144,15 @@
                 <w:sz w:val="32"/>
                 <w:szCs w:val="32"/>
               </w:rPr>
-              <w:t xml:space="preserve"> 周</w:t>
+              <w:t xml:space="preserve"> </w:t>
+            </w:r>
+            <w:r>
+              <w:rPr>
+                <w:b/>
+                <w:sz w:val="32"/>
+                <w:szCs w:val="32"/>
+              </w:rPr>
+              <w:t>周</w:t>
             </w:r>
           </w:p>
           <w:p>
@@ -905,7 +1175,7 @@
           <w:p>
             <w:pPr>
               <w:wordWrap w:val="0"/>
-              <w:ind w:right="269" w:rightChars="128"/>
+              <w:ind w:rightChars="128" w:right="269"/>
               <w:jc w:val="right"/>
               <w:rPr>
                 <w:b/>
@@ -989,19 +1259,19 @@
     <w:sectPr>
       <w:pgSz w:w="11906" w:h="16838"/>
       <w:pgMar w:top="1440" w:right="1800" w:bottom="1440" w:left="1800" w:header="851" w:footer="992" w:gutter="0"/>
-      <w:cols w:space="425" w:num="1"/>
-      <w:docGrid w:type="lines" w:linePitch="312" w:charSpace="0"/>
+      <w:cols w:space="425"/>
+      <w:docGrid w:type="lines" w:linePitch="312"/>
     </w:sectPr>
   </w:body>
 </w:document>
 </file>
 
 <file path=word/comments.xml><?xml version="1.0" encoding="utf-8"?>
-<w:comments xmlns:wpc="http://schemas.microsoft.com/office/word/2010/wordprocessingCanvas" xmlns:mc="http://schemas.openxmlformats.org/markup-compatibility/2006" xmlns:o="urn:schemas-microsoft-com:office:office" xmlns:r="http://schemas.openxmlformats.org/officeDocument/2006/relationships" xmlns:m="http://schemas.openxmlformats.org/officeDocument/2006/math" xmlns:v="urn:schemas-microsoft-com:vml" xmlns:wp14="http://schemas.microsoft.com/office/word/2010/wordprocessingDrawing" xmlns:wp="http://schemas.openxmlformats.org/drawingml/2006/wordprocessingDrawing" xmlns:w="http://schemas.openxmlformats.org/wordprocessingml/2006/main" xmlns:w14="http://schemas.microsoft.com/office/word/2010/wordml" xmlns:w15="http://schemas.microsoft.com/office/word/2012/wordml" xmlns:w10="urn:schemas-microsoft-com:office:word" xmlns:wpg="http://schemas.microsoft.com/office/word/2010/wordprocessingGroup" xmlns:wpi="http://schemas.microsoft.com/office/word/2010/wordprocessingInk" xmlns:wne="http://schemas.microsoft.com/office/word/2006/wordml" xmlns:wps="http://schemas.microsoft.com/office/word/2010/wordprocessingShape" xmlns:wpsCustomData="http://www.wps.cn/officeDocument/2013/wpsCustomData" mc:Ignorable="w14 w15 wp14">
-  <w:comment w:id="0" w:author="l" w:date="2016-12-23T15:20:00Z" w:initials="l">
+<w:comments xmlns:wpc="http://schemas.microsoft.com/office/word/2010/wordprocessingCanvas" xmlns:cx="http://schemas.microsoft.com/office/drawing/2014/chartex" xmlns:mc="http://schemas.openxmlformats.org/markup-compatibility/2006" xmlns:o="urn:schemas-microsoft-com:office:office" xmlns:r="http://schemas.openxmlformats.org/officeDocument/2006/relationships" xmlns:m="http://schemas.openxmlformats.org/officeDocument/2006/math" xmlns:v="urn:schemas-microsoft-com:vml" xmlns:wp14="http://schemas.microsoft.com/office/word/2010/wordprocessingDrawing" xmlns:wp="http://schemas.openxmlformats.org/drawingml/2006/wordprocessingDrawing" xmlns:w10="urn:schemas-microsoft-com:office:word" xmlns:w="http://schemas.openxmlformats.org/wordprocessingml/2006/main" xmlns:w14="http://schemas.microsoft.com/office/word/2010/wordml" xmlns:w15="http://schemas.microsoft.com/office/word/2012/wordml" xmlns:w16se="http://schemas.microsoft.com/office/word/2015/wordml/symex" xmlns:wpg="http://schemas.microsoft.com/office/word/2010/wordprocessingGroup" xmlns:wpi="http://schemas.microsoft.com/office/word/2010/wordprocessingInk" xmlns:wne="http://schemas.microsoft.com/office/word/2006/wordml" xmlns:wps="http://schemas.microsoft.com/office/word/2010/wordprocessingShape" mc:Ignorable="w14 w15 w16se wp14">
+  <w:comment w:id="1" w:author="l" w:date="2016-12-23T15:20:00Z" w:initials="l">
     <w:p>
       <w:pPr>
-        <w:pStyle w:val="2"/>
+        <w:pStyle w:val="a3"/>
       </w:pPr>
       <w:r>
         <w:rPr>
@@ -1011,10 +1281,10 @@
       </w:r>
     </w:p>
   </w:comment>
-  <w:comment w:id="1" w:author="l" w:date="2016-12-23T15:11:00Z" w:initials="l">
+  <w:comment w:id="2" w:author="l" w:date="2016-12-23T15:11:00Z" w:initials="l">
     <w:p>
       <w:pPr>
-        <w:pStyle w:val="2"/>
+        <w:pStyle w:val="a3"/>
       </w:pPr>
       <w:r>
         <w:rPr>
@@ -1024,10 +1294,10 @@
       </w:r>
     </w:p>
   </w:comment>
-  <w:comment w:id="2" w:author="l" w:date="2016-12-23T15:09:00Z" w:initials="l">
+  <w:comment w:id="3" w:author="l" w:date="2016-12-23T15:09:00Z" w:initials="l">
     <w:p>
       <w:pPr>
-        <w:pStyle w:val="2"/>
+        <w:pStyle w:val="a3"/>
       </w:pPr>
       <w:r>
         <w:rPr>
@@ -1037,10 +1307,10 @@
       </w:r>
     </w:p>
   </w:comment>
-  <w:comment w:id="3" w:author="l" w:date="2016-12-23T15:37:00Z" w:initials="l">
+  <w:comment w:id="4" w:author="l" w:date="2016-12-23T15:37:00Z" w:initials="l">
     <w:p>
       <w:pPr>
-        <w:pStyle w:val="2"/>
+        <w:pStyle w:val="a3"/>
       </w:pPr>
       <w:r>
         <w:rPr>
@@ -1050,10 +1320,10 @@
       </w:r>
     </w:p>
   </w:comment>
-  <w:comment w:id="4" w:author="l" w:date="2016-12-23T15:19:00Z" w:initials="l">
+  <w:comment w:id="5" w:author="l" w:date="2016-12-23T15:19:00Z" w:initials="l">
     <w:p>
       <w:pPr>
-        <w:pStyle w:val="2"/>
+        <w:pStyle w:val="a3"/>
       </w:pPr>
       <w:r>
         <w:rPr>
@@ -1067,7 +1337,7 @@
 </file>
 
 <file path=word/commentsExtended.xml><?xml version="1.0" encoding="utf-8"?>
-<w15:commentsEx xmlns:wpc="http://schemas.microsoft.com/office/word/2010/wordprocessingCanvas" xmlns:mc="http://schemas.openxmlformats.org/markup-compatibility/2006" xmlns:o="urn:schemas-microsoft-com:office:office" xmlns:r="http://schemas.openxmlformats.org/officeDocument/2006/relationships" xmlns:m="http://schemas.openxmlformats.org/officeDocument/2006/math" xmlns:v="urn:schemas-microsoft-com:vml" xmlns:wp14="http://schemas.microsoft.com/office/word/2010/wordprocessingDrawing" xmlns:wp="http://schemas.openxmlformats.org/drawingml/2006/wordprocessingDrawing" xmlns:w="http://schemas.openxmlformats.org/wordprocessingml/2006/main" xmlns:w14="http://schemas.microsoft.com/office/word/2010/wordml" xmlns:w15="http://schemas.microsoft.com/office/word/2012/wordml" xmlns:w10="urn:schemas-microsoft-com:office:word" xmlns:wpg="http://schemas.microsoft.com/office/word/2010/wordprocessingGroup" xmlns:wpi="http://schemas.microsoft.com/office/word/2010/wordprocessingInk" xmlns:wne="http://schemas.microsoft.com/office/word/2006/wordml" xmlns:wps="http://schemas.microsoft.com/office/word/2010/wordprocessingShape" xmlns:wpsCustomData="http://www.wps.cn/officeDocument/2013/wpsCustomData" mc:Ignorable="w14 w15 wp14">
+<w15:commentsEx xmlns:wpc="http://schemas.microsoft.com/office/word/2010/wordprocessingCanvas" xmlns:cx="http://schemas.microsoft.com/office/drawing/2014/chartex" xmlns:mc="http://schemas.openxmlformats.org/markup-compatibility/2006" xmlns:o="urn:schemas-microsoft-com:office:office" xmlns:r="http://schemas.openxmlformats.org/officeDocument/2006/relationships" xmlns:m="http://schemas.openxmlformats.org/officeDocument/2006/math" xmlns:v="urn:schemas-microsoft-com:vml" xmlns:wp14="http://schemas.microsoft.com/office/word/2010/wordprocessingDrawing" xmlns:wp="http://schemas.openxmlformats.org/drawingml/2006/wordprocessingDrawing" xmlns:w10="urn:schemas-microsoft-com:office:word" xmlns:w="http://schemas.openxmlformats.org/wordprocessingml/2006/main" xmlns:w14="http://schemas.microsoft.com/office/word/2010/wordml" xmlns:w15="http://schemas.microsoft.com/office/word/2012/wordml" xmlns:w16se="http://schemas.microsoft.com/office/word/2015/wordml/symex" xmlns:wpg="http://schemas.microsoft.com/office/word/2010/wordprocessingGroup" xmlns:wpi="http://schemas.microsoft.com/office/word/2010/wordprocessingInk" xmlns:wne="http://schemas.microsoft.com/office/word/2006/wordml" xmlns:wps="http://schemas.microsoft.com/office/word/2010/wordprocessingShape" mc:Ignorable="w14 w15 w16se wp14">
   <w15:commentEx w15:paraId="257D2935" w15:done="0"/>
   <w15:commentEx w15:paraId="08CD3AC1" w15:done="0"/>
   <w15:commentEx w15:paraId="113F3090" w15:done="0"/>
@@ -1076,13 +1346,51 @@
 </w15:commentsEx>
 </file>
 
+<file path=word/endnotes.xml><?xml version="1.0" encoding="utf-8"?>
+<w:endnotes xmlns:wpc="http://schemas.microsoft.com/office/word/2010/wordprocessingCanvas" xmlns:cx="http://schemas.microsoft.com/office/drawing/2014/chartex" xmlns:mc="http://schemas.openxmlformats.org/markup-compatibility/2006" xmlns:o="urn:schemas-microsoft-com:office:office" xmlns:r="http://schemas.openxmlformats.org/officeDocument/2006/relationships" xmlns:m="http://schemas.openxmlformats.org/officeDocument/2006/math" xmlns:v="urn:schemas-microsoft-com:vml" xmlns:wp14="http://schemas.microsoft.com/office/word/2010/wordprocessingDrawing" xmlns:wp="http://schemas.openxmlformats.org/drawingml/2006/wordprocessingDrawing" xmlns:w10="urn:schemas-microsoft-com:office:word" xmlns:w="http://schemas.openxmlformats.org/wordprocessingml/2006/main" xmlns:w14="http://schemas.microsoft.com/office/word/2010/wordml" xmlns:w15="http://schemas.microsoft.com/office/word/2012/wordml" xmlns:w16se="http://schemas.microsoft.com/office/word/2015/wordml/symex" xmlns:wpg="http://schemas.microsoft.com/office/word/2010/wordprocessingGroup" xmlns:wpi="http://schemas.microsoft.com/office/word/2010/wordprocessingInk" xmlns:wne="http://schemas.microsoft.com/office/word/2006/wordml" xmlns:wps="http://schemas.microsoft.com/office/word/2010/wordprocessingShape" mc:Ignorable="w14 w15 w16se wp14">
+  <w:endnote w:type="separator" w:id="-1">
+    <w:p>
+      <w:r>
+        <w:separator/>
+      </w:r>
+    </w:p>
+  </w:endnote>
+  <w:endnote w:type="continuationSeparator" w:id="0">
+    <w:p>
+      <w:r>
+        <w:continuationSeparator/>
+      </w:r>
+    </w:p>
+  </w:endnote>
+</w:endnotes>
+</file>
+
+<file path=word/footnotes.xml><?xml version="1.0" encoding="utf-8"?>
+<w:footnotes xmlns:wpc="http://schemas.microsoft.com/office/word/2010/wordprocessingCanvas" xmlns:cx="http://schemas.microsoft.com/office/drawing/2014/chartex" xmlns:mc="http://schemas.openxmlformats.org/markup-compatibility/2006" xmlns:o="urn:schemas-microsoft-com:office:office" xmlns:r="http://schemas.openxmlformats.org/officeDocument/2006/relationships" xmlns:m="http://schemas.openxmlformats.org/officeDocument/2006/math" xmlns:v="urn:schemas-microsoft-com:vml" xmlns:wp14="http://schemas.microsoft.com/office/word/2010/wordprocessingDrawing" xmlns:wp="http://schemas.openxmlformats.org/drawingml/2006/wordprocessingDrawing" xmlns:w10="urn:schemas-microsoft-com:office:word" xmlns:w="http://schemas.openxmlformats.org/wordprocessingml/2006/main" xmlns:w14="http://schemas.microsoft.com/office/word/2010/wordml" xmlns:w15="http://schemas.microsoft.com/office/word/2012/wordml" xmlns:w16se="http://schemas.microsoft.com/office/word/2015/wordml/symex" xmlns:wpg="http://schemas.microsoft.com/office/word/2010/wordprocessingGroup" xmlns:wpi="http://schemas.microsoft.com/office/word/2010/wordprocessingInk" xmlns:wne="http://schemas.microsoft.com/office/word/2006/wordml" xmlns:wps="http://schemas.microsoft.com/office/word/2010/wordprocessingShape" mc:Ignorable="w14 w15 w16se wp14">
+  <w:footnote w:type="separator" w:id="-1">
+    <w:p>
+      <w:r>
+        <w:separator/>
+      </w:r>
+    </w:p>
+  </w:footnote>
+  <w:footnote w:type="continuationSeparator" w:id="0">
+    <w:p>
+      <w:r>
+        <w:continuationSeparator/>
+      </w:r>
+    </w:p>
+  </w:footnote>
+</w:footnotes>
+</file>
+
 <file path=word/numbering.xml><?xml version="1.0" encoding="utf-8"?>
-<w:numbering xmlns:wpc="http://schemas.microsoft.com/office/word/2010/wordprocessingCanvas" xmlns:mc="http://schemas.openxmlformats.org/markup-compatibility/2006" xmlns:o="urn:schemas-microsoft-com:office:office" xmlns:r="http://schemas.openxmlformats.org/officeDocument/2006/relationships" xmlns:m="http://schemas.openxmlformats.org/officeDocument/2006/math" xmlns:v="urn:schemas-microsoft-com:vml" xmlns:wp14="http://schemas.microsoft.com/office/word/2010/wordprocessingDrawing" xmlns:wp="http://schemas.openxmlformats.org/drawingml/2006/wordprocessingDrawing" xmlns:w10="urn:schemas-microsoft-com:office:word" xmlns:w="http://schemas.openxmlformats.org/wordprocessingml/2006/main" xmlns:w14="http://schemas.microsoft.com/office/word/2010/wordml" xmlns:wpg="http://schemas.microsoft.com/office/word/2010/wordprocessingGroup" xmlns:wpi="http://schemas.microsoft.com/office/word/2010/wordprocessingInk" xmlns:wne="http://schemas.microsoft.com/office/word/2006/wordml" xmlns:wps="http://schemas.microsoft.com/office/word/2010/wordprocessingShape" mc:Ignorable="w14 wp14">
-  <w:abstractNum w:abstractNumId="0">
+<w:numbering xmlns:wpc="http://schemas.microsoft.com/office/word/2010/wordprocessingCanvas" xmlns:cx="http://schemas.microsoft.com/office/drawing/2014/chartex" xmlns:mc="http://schemas.openxmlformats.org/markup-compatibility/2006" xmlns:o="urn:schemas-microsoft-com:office:office" xmlns:r="http://schemas.openxmlformats.org/officeDocument/2006/relationships" xmlns:m="http://schemas.openxmlformats.org/officeDocument/2006/math" xmlns:v="urn:schemas-microsoft-com:vml" xmlns:wp14="http://schemas.microsoft.com/office/word/2010/wordprocessingDrawing" xmlns:wp="http://schemas.openxmlformats.org/drawingml/2006/wordprocessingDrawing" xmlns:w10="urn:schemas-microsoft-com:office:word" xmlns:w="http://schemas.openxmlformats.org/wordprocessingml/2006/main" xmlns:w14="http://schemas.microsoft.com/office/word/2010/wordml" xmlns:w15="http://schemas.microsoft.com/office/word/2012/wordml" xmlns:w16se="http://schemas.microsoft.com/office/word/2015/wordml/symex" xmlns:wpg="http://schemas.microsoft.com/office/word/2010/wordprocessingGroup" xmlns:wpi="http://schemas.microsoft.com/office/word/2010/wordprocessingInk" xmlns:wne="http://schemas.microsoft.com/office/word/2006/wordml" xmlns:wps="http://schemas.microsoft.com/office/word/2010/wordprocessingShape" mc:Ignorable="w14 w15 w16se wp14">
+  <w:abstractNum w:abstractNumId="0" w15:restartNumberingAfterBreak="0">
     <w:nsid w:val="0D9CEF23"/>
     <w:multiLevelType w:val="singleLevel"/>
     <w:tmpl w:val="0D9CEF23"/>
-    <w:lvl w:ilvl="0" w:tentative="0">
+    <w:lvl w:ilvl="0">
       <w:start w:val="1"/>
       <w:numFmt w:val="decimal"/>
       <w:lvlText w:val="[%1]"/>
@@ -1094,11 +1402,11 @@
       </w:pPr>
     </w:lvl>
   </w:abstractNum>
-  <w:abstractNum w:abstractNumId="1">
+  <w:abstractNum w:abstractNumId="1" w15:restartNumberingAfterBreak="0">
     <w:nsid w:val="133224FD"/>
     <w:multiLevelType w:val="singleLevel"/>
     <w:tmpl w:val="133224FD"/>
-    <w:lvl w:ilvl="0" w:tentative="0">
+    <w:lvl w:ilvl="0">
       <w:start w:val="1"/>
       <w:numFmt w:val="decimal"/>
       <w:suff w:val="space"/>
@@ -1106,11 +1414,11 @@
       <w:lvlJc w:val="left"/>
     </w:lvl>
   </w:abstractNum>
-  <w:abstractNum w:abstractNumId="2">
+  <w:abstractNum w:abstractNumId="2" w15:restartNumberingAfterBreak="0">
     <w:nsid w:val="15FE5A5A"/>
     <w:multiLevelType w:val="multilevel"/>
     <w:tmpl w:val="15FE5A5A"/>
-    <w:lvl w:ilvl="0" w:tentative="0">
+    <w:lvl w:ilvl="0">
       <w:start w:val="1"/>
       <w:numFmt w:val="japaneseCounting"/>
       <w:lvlText w:val="%1、"/>
@@ -1122,7 +1430,7 @@
         <w:rFonts w:hint="default"/>
       </w:rPr>
     </w:lvl>
-    <w:lvl w:ilvl="1" w:tentative="0">
+    <w:lvl w:ilvl="1">
       <w:start w:val="1"/>
       <w:numFmt w:val="lowerLetter"/>
       <w:lvlText w:val="%2)"/>
@@ -1131,7 +1439,7 @@
         <w:ind w:left="1320" w:hanging="420"/>
       </w:pPr>
     </w:lvl>
-    <w:lvl w:ilvl="2" w:tentative="0">
+    <w:lvl w:ilvl="2">
       <w:start w:val="1"/>
       <w:numFmt w:val="lowerRoman"/>
       <w:lvlText w:val="%3."/>
@@ -1140,7 +1448,7 @@
         <w:ind w:left="1740" w:hanging="420"/>
       </w:pPr>
     </w:lvl>
-    <w:lvl w:ilvl="3" w:tentative="0">
+    <w:lvl w:ilvl="3">
       <w:start w:val="1"/>
       <w:numFmt w:val="decimal"/>
       <w:lvlText w:val="%4."/>
@@ -1149,7 +1457,7 @@
         <w:ind w:left="2160" w:hanging="420"/>
       </w:pPr>
     </w:lvl>
-    <w:lvl w:ilvl="4" w:tentative="0">
+    <w:lvl w:ilvl="4">
       <w:start w:val="1"/>
       <w:numFmt w:val="lowerLetter"/>
       <w:lvlText w:val="%5)"/>
@@ -1158,7 +1466,7 @@
         <w:ind w:left="2580" w:hanging="420"/>
       </w:pPr>
     </w:lvl>
-    <w:lvl w:ilvl="5" w:tentative="0">
+    <w:lvl w:ilvl="5">
       <w:start w:val="1"/>
       <w:numFmt w:val="lowerRoman"/>
       <w:lvlText w:val="%6."/>
@@ -1167,7 +1475,7 @@
         <w:ind w:left="3000" w:hanging="420"/>
       </w:pPr>
     </w:lvl>
-    <w:lvl w:ilvl="6" w:tentative="0">
+    <w:lvl w:ilvl="6">
       <w:start w:val="1"/>
       <w:numFmt w:val="decimal"/>
       <w:lvlText w:val="%7."/>
@@ -1176,7 +1484,7 @@
         <w:ind w:left="3420" w:hanging="420"/>
       </w:pPr>
     </w:lvl>
-    <w:lvl w:ilvl="7" w:tentative="0">
+    <w:lvl w:ilvl="7">
       <w:start w:val="1"/>
       <w:numFmt w:val="lowerLetter"/>
       <w:lvlText w:val="%8)"/>
@@ -1185,7 +1493,7 @@
         <w:ind w:left="3840" w:hanging="420"/>
       </w:pPr>
     </w:lvl>
-    <w:lvl w:ilvl="8" w:tentative="0">
+    <w:lvl w:ilvl="8">
       <w:start w:val="1"/>
       <w:numFmt w:val="lowerRoman"/>
       <w:lvlText w:val="%9."/>
@@ -1208,7 +1516,7 @@
 </file>
 
 <file path=word/people.xml><?xml version="1.0" encoding="utf-8"?>
-<w15:people xmlns:wpc="http://schemas.microsoft.com/office/word/2010/wordprocessingCanvas" xmlns:mc="http://schemas.openxmlformats.org/markup-compatibility/2006" xmlns:o="urn:schemas-microsoft-com:office:office" xmlns:r="http://schemas.openxmlformats.org/officeDocument/2006/relationships" xmlns:m="http://schemas.openxmlformats.org/officeDocument/2006/math" xmlns:v="urn:schemas-microsoft-com:vml" xmlns:wp14="http://schemas.microsoft.com/office/word/2010/wordprocessingDrawing" xmlns:wp="http://schemas.openxmlformats.org/drawingml/2006/wordprocessingDrawing" xmlns:w="http://schemas.openxmlformats.org/wordprocessingml/2006/main" xmlns:w14="http://schemas.microsoft.com/office/word/2010/wordml" xmlns:w15="http://schemas.microsoft.com/office/word/2012/wordml" xmlns:w10="urn:schemas-microsoft-com:office:word" xmlns:wpg="http://schemas.microsoft.com/office/word/2010/wordprocessingGroup" xmlns:wpi="http://schemas.microsoft.com/office/word/2010/wordprocessingInk" xmlns:wne="http://schemas.microsoft.com/office/word/2006/wordml" xmlns:wps="http://schemas.microsoft.com/office/word/2010/wordprocessingShape" xmlns:wpsCustomData="http://www.wps.cn/officeDocument/2013/wpsCustomData" mc:Ignorable="w14 w15 wp14">
+<w15:people xmlns:wpc="http://schemas.microsoft.com/office/word/2010/wordprocessingCanvas" xmlns:cx="http://schemas.microsoft.com/office/drawing/2014/chartex" xmlns:mc="http://schemas.openxmlformats.org/markup-compatibility/2006" xmlns:o="urn:schemas-microsoft-com:office:office" xmlns:r="http://schemas.openxmlformats.org/officeDocument/2006/relationships" xmlns:m="http://schemas.openxmlformats.org/officeDocument/2006/math" xmlns:v="urn:schemas-microsoft-com:vml" xmlns:wp14="http://schemas.microsoft.com/office/word/2010/wordprocessingDrawing" xmlns:wp="http://schemas.openxmlformats.org/drawingml/2006/wordprocessingDrawing" xmlns:w10="urn:schemas-microsoft-com:office:word" xmlns:w="http://schemas.openxmlformats.org/wordprocessingml/2006/main" xmlns:w14="http://schemas.microsoft.com/office/word/2010/wordml" xmlns:w15="http://schemas.microsoft.com/office/word/2012/wordml" xmlns:w16se="http://schemas.microsoft.com/office/word/2015/wordml/symex" xmlns:wpg="http://schemas.microsoft.com/office/word/2010/wordprocessingGroup" xmlns:wpi="http://schemas.microsoft.com/office/word/2010/wordprocessingInk" xmlns:wne="http://schemas.microsoft.com/office/word/2006/wordml" xmlns:wps="http://schemas.microsoft.com/office/word/2010/wordprocessingShape" mc:Ignorable="w14 w15 w16se wp14">
   <w15:person w15:author="l">
     <w15:presenceInfo w15:providerId="None" w15:userId="l"/>
   </w15:person>
@@ -1216,293 +1524,412 @@
 </file>
 
 <file path=word/styles.xml><?xml version="1.0" encoding="utf-8"?>
-<w:styles xmlns:mc="http://schemas.openxmlformats.org/markup-compatibility/2006" xmlns:o="urn:schemas-microsoft-com:office:office" xmlns:r="http://schemas.openxmlformats.org/officeDocument/2006/relationships" xmlns:m="http://schemas.openxmlformats.org/officeDocument/2006/math" xmlns:v="urn:schemas-microsoft-com:vml" xmlns:w="http://schemas.openxmlformats.org/wordprocessingml/2006/main" xmlns:w14="http://schemas.microsoft.com/office/word/2010/wordml" xmlns:w10="urn:schemas-microsoft-com:office:word" xmlns:sl="http://schemas.openxmlformats.org/schemaLibrary/2006/main" mc:Ignorable="w14">
+<w:styles xmlns:mc="http://schemas.openxmlformats.org/markup-compatibility/2006" xmlns:r="http://schemas.openxmlformats.org/officeDocument/2006/relationships" xmlns:w="http://schemas.openxmlformats.org/wordprocessingml/2006/main" xmlns:w14="http://schemas.microsoft.com/office/word/2010/wordml" xmlns:w15="http://schemas.microsoft.com/office/word/2012/wordml" xmlns:w16se="http://schemas.microsoft.com/office/word/2015/wordml/symex" mc:Ignorable="w14 w15 w16se">
   <w:docDefaults>
     <w:rPrDefault>
       <w:rPr>
-        <w:rFonts w:ascii="Times New Roman" w:hAnsi="Times New Roman" w:eastAsia="宋体" w:cs="Times New Roman"/>
+        <w:rFonts w:ascii="Times New Roman" w:eastAsia="宋体" w:hAnsi="Times New Roman" w:cs="Times New Roman"/>
+        <w:lang w:val="en-US" w:eastAsia="zh-CN" w:bidi="ar-SA"/>
       </w:rPr>
     </w:rPrDefault>
+    <w:pPrDefault/>
   </w:docDefaults>
-  <w:latentStyles w:count="260" w:defQFormat="0" w:defUnhideWhenUsed="1" w:defSemiHidden="1" w:defUIPriority="99" w:defLockedState="0">
-    <w:lsdException w:qFormat="1" w:unhideWhenUsed="0" w:uiPriority="0" w:semiHidden="0" w:name="Normal"/>
-    <w:lsdException w:qFormat="1" w:unhideWhenUsed="0" w:uiPriority="9" w:semiHidden="0" w:name="heading 1"/>
-    <w:lsdException w:qFormat="1" w:uiPriority="9" w:name="heading 2"/>
-    <w:lsdException w:qFormat="1" w:uiPriority="9" w:name="heading 3"/>
-    <w:lsdException w:qFormat="1" w:uiPriority="9" w:name="heading 4"/>
-    <w:lsdException w:qFormat="1" w:uiPriority="9" w:name="heading 5"/>
-    <w:lsdException w:qFormat="1" w:uiPriority="9" w:name="heading 6"/>
-    <w:lsdException w:qFormat="1" w:uiPriority="9" w:name="heading 7"/>
-    <w:lsdException w:qFormat="1" w:uiPriority="9" w:name="heading 8"/>
-    <w:lsdException w:qFormat="1" w:uiPriority="9" w:name="heading 9"/>
-    <w:lsdException w:uiPriority="99" w:name="index 1"/>
-    <w:lsdException w:uiPriority="99" w:name="index 2"/>
-    <w:lsdException w:uiPriority="99" w:name="index 3"/>
-    <w:lsdException w:uiPriority="99" w:name="index 4"/>
-    <w:lsdException w:uiPriority="99" w:name="index 5"/>
-    <w:lsdException w:uiPriority="99" w:name="index 6"/>
-    <w:lsdException w:uiPriority="99" w:name="index 7"/>
-    <w:lsdException w:uiPriority="99" w:name="index 8"/>
-    <w:lsdException w:uiPriority="99" w:name="index 9"/>
-    <w:lsdException w:uiPriority="39" w:name="toc 1"/>
-    <w:lsdException w:unhideWhenUsed="0" w:uiPriority="39" w:semiHidden="0" w:name="toc 2"/>
-    <w:lsdException w:uiPriority="39" w:name="toc 3"/>
-    <w:lsdException w:uiPriority="39" w:name="toc 4"/>
-    <w:lsdException w:uiPriority="39" w:name="toc 5"/>
-    <w:lsdException w:uiPriority="39" w:name="toc 6"/>
-    <w:lsdException w:uiPriority="39" w:name="toc 7"/>
-    <w:lsdException w:uiPriority="39" w:name="toc 8"/>
-    <w:lsdException w:uiPriority="39" w:name="toc 9"/>
-    <w:lsdException w:uiPriority="99" w:name="Normal Indent"/>
-    <w:lsdException w:uiPriority="99" w:name="footnote text"/>
-    <w:lsdException w:uiPriority="99" w:name="annotation text"/>
-    <w:lsdException w:uiPriority="99" w:semiHidden="0" w:name="header"/>
-    <w:lsdException w:uiPriority="99" w:semiHidden="0" w:name="footer"/>
-    <w:lsdException w:uiPriority="99" w:name="index heading"/>
-    <w:lsdException w:qFormat="1" w:uiPriority="35" w:name="caption"/>
-    <w:lsdException w:uiPriority="99" w:name="table of figures"/>
-    <w:lsdException w:uiPriority="99" w:name="envelope address"/>
-    <w:lsdException w:uiPriority="99" w:name="envelope return"/>
-    <w:lsdException w:uiPriority="99" w:name="footnote reference"/>
-    <w:lsdException w:uiPriority="99" w:name="annotation reference"/>
-    <w:lsdException w:uiPriority="99" w:name="line number"/>
-    <w:lsdException w:uiPriority="99" w:name="page number"/>
-    <w:lsdException w:uiPriority="99" w:name="endnote reference"/>
-    <w:lsdException w:uiPriority="99" w:name="endnote text"/>
-    <w:lsdException w:uiPriority="99" w:name="table of authorities"/>
-    <w:lsdException w:uiPriority="99" w:name="macro"/>
-    <w:lsdException w:uiPriority="99" w:name="toa heading"/>
-    <w:lsdException w:uiPriority="99" w:name="List"/>
-    <w:lsdException w:uiPriority="99" w:name="List Bullet"/>
-    <w:lsdException w:uiPriority="99" w:name="List Number"/>
-    <w:lsdException w:uiPriority="99" w:name="List 2"/>
-    <w:lsdException w:uiPriority="99" w:name="List 3"/>
-    <w:lsdException w:uiPriority="99" w:name="List 4"/>
-    <w:lsdException w:uiPriority="99" w:name="List 5"/>
-    <w:lsdException w:uiPriority="99" w:name="List Bullet 2"/>
-    <w:lsdException w:uiPriority="99" w:name="List Bullet 3"/>
-    <w:lsdException w:uiPriority="99" w:name="List Bullet 4"/>
-    <w:lsdException w:uiPriority="99" w:name="List Bullet 5"/>
-    <w:lsdException w:uiPriority="99" w:name="List Number 2"/>
-    <w:lsdException w:uiPriority="99" w:name="List Number 3"/>
-    <w:lsdException w:uiPriority="99" w:name="List Number 4"/>
-    <w:lsdException w:uiPriority="99" w:name="List Number 5"/>
-    <w:lsdException w:qFormat="1" w:unhideWhenUsed="0" w:uiPriority="10" w:semiHidden="0" w:name="Title"/>
-    <w:lsdException w:uiPriority="99" w:name="Closing"/>
-    <w:lsdException w:uiPriority="99" w:name="Signature"/>
-    <w:lsdException w:uiPriority="1" w:name="Default Paragraph Font"/>
-    <w:lsdException w:uiPriority="99" w:name="Body Text"/>
-    <w:lsdException w:uiPriority="99" w:name="Body Text Indent"/>
-    <w:lsdException w:uiPriority="99" w:name="List Continue"/>
-    <w:lsdException w:uiPriority="99" w:name="List Continue 2"/>
-    <w:lsdException w:uiPriority="99" w:name="List Continue 3"/>
-    <w:lsdException w:uiPriority="99" w:name="List Continue 4"/>
-    <w:lsdException w:uiPriority="99" w:name="List Continue 5"/>
-    <w:lsdException w:uiPriority="99" w:name="Message Header"/>
-    <w:lsdException w:qFormat="1" w:unhideWhenUsed="0" w:uiPriority="11" w:semiHidden="0" w:name="Subtitle"/>
-    <w:lsdException w:uiPriority="99" w:name="Salutation"/>
-    <w:lsdException w:uiPriority="99" w:name="Date"/>
-    <w:lsdException w:unhideWhenUsed="0" w:uiPriority="0" w:semiHidden="0" w:name="Body Text First Indent"/>
-    <w:lsdException w:uiPriority="99" w:name="Body Text First Indent 2"/>
-    <w:lsdException w:uiPriority="99" w:name="Note Heading"/>
-    <w:lsdException w:uiPriority="99" w:name="Body Text 2"/>
-    <w:lsdException w:uiPriority="99" w:name="Body Text 3"/>
-    <w:lsdException w:uiPriority="99" w:name="Body Text Indent 2"/>
-    <w:lsdException w:uiPriority="99" w:name="Body Text Indent 3"/>
-    <w:lsdException w:uiPriority="99" w:name="Block Text"/>
-    <w:lsdException w:uiPriority="99" w:name="Hyperlink"/>
-    <w:lsdException w:uiPriority="99" w:name="FollowedHyperlink"/>
-    <w:lsdException w:qFormat="1" w:unhideWhenUsed="0" w:uiPriority="22" w:semiHidden="0" w:name="Strong"/>
-    <w:lsdException w:qFormat="1" w:unhideWhenUsed="0" w:uiPriority="20" w:semiHidden="0" w:name="Emphasis"/>
-    <w:lsdException w:uiPriority="99" w:name="Document Map"/>
-    <w:lsdException w:uiPriority="99" w:name="Plain Text"/>
-    <w:lsdException w:uiPriority="99" w:name="E-mail Signature"/>
-    <w:lsdException w:uiPriority="99" w:name="Normal (Web)"/>
-    <w:lsdException w:uiPriority="99" w:name="HTML Acronym"/>
-    <w:lsdException w:uiPriority="99" w:name="HTML Address"/>
-    <w:lsdException w:uiPriority="99" w:name="HTML Cite"/>
-    <w:lsdException w:uiPriority="99" w:name="HTML Code"/>
-    <w:lsdException w:uiPriority="99" w:name="HTML Definition"/>
-    <w:lsdException w:uiPriority="99" w:name="HTML Keyboard"/>
-    <w:lsdException w:uiPriority="99" w:name="HTML Preformatted"/>
-    <w:lsdException w:uiPriority="99" w:name="HTML Sample"/>
-    <w:lsdException w:uiPriority="99" w:name="HTML Typewriter"/>
-    <w:lsdException w:uiPriority="99" w:name="HTML Variable"/>
-    <w:lsdException w:uiPriority="99" w:name="Normal Table"/>
-    <w:lsdException w:uiPriority="99" w:name="annotation subject"/>
-    <w:lsdException w:uiPriority="99" w:name="Table Simple 1"/>
-    <w:lsdException w:uiPriority="99" w:name="Table Simple 2"/>
-    <w:lsdException w:uiPriority="99" w:name="Table Simple 3"/>
-    <w:lsdException w:uiPriority="99" w:name="Table Classic 1"/>
-    <w:lsdException w:uiPriority="99" w:name="Table Classic 2"/>
-    <w:lsdException w:uiPriority="99" w:name="Table Classic 3"/>
-    <w:lsdException w:uiPriority="99" w:name="Table Classic 4"/>
-    <w:lsdException w:uiPriority="99" w:name="Table Colorful 1"/>
-    <w:lsdException w:uiPriority="99" w:name="Table Colorful 2"/>
-    <w:lsdException w:uiPriority="99" w:name="Table Colorful 3"/>
-    <w:lsdException w:uiPriority="99" w:name="Table Columns 1"/>
-    <w:lsdException w:uiPriority="99" w:name="Table Columns 2"/>
-    <w:lsdException w:uiPriority="99" w:name="Table Columns 3"/>
-    <w:lsdException w:uiPriority="99" w:name="Table Columns 4"/>
-    <w:lsdException w:uiPriority="99" w:name="Table Columns 5"/>
-    <w:lsdException w:uiPriority="99" w:name="Table Grid 1"/>
-    <w:lsdException w:uiPriority="99" w:name="Table Grid 2"/>
-    <w:lsdException w:uiPriority="99" w:name="Table Grid 3"/>
-    <w:lsdException w:uiPriority="99" w:name="Table Grid 4"/>
-    <w:lsdException w:uiPriority="99" w:name="Table Grid 5"/>
-    <w:lsdException w:uiPriority="99" w:name="Table Grid 6"/>
-    <w:lsdException w:uiPriority="99" w:name="Table Grid 7"/>
-    <w:lsdException w:uiPriority="99" w:name="Table Grid 8"/>
-    <w:lsdException w:uiPriority="99" w:name="Table List 1"/>
-    <w:lsdException w:uiPriority="99" w:name="Table List 2"/>
-    <w:lsdException w:uiPriority="99" w:name="Table List 3"/>
-    <w:lsdException w:uiPriority="99" w:name="Table List 4"/>
-    <w:lsdException w:uiPriority="99" w:name="Table List 5"/>
-    <w:lsdException w:uiPriority="99" w:name="Table List 6"/>
-    <w:lsdException w:uiPriority="99" w:name="Table List 7"/>
-    <w:lsdException w:uiPriority="99" w:name="Table List 8"/>
-    <w:lsdException w:uiPriority="99" w:name="Table 3D effects 1"/>
-    <w:lsdException w:uiPriority="99" w:name="Table 3D effects 2"/>
-    <w:lsdException w:uiPriority="99" w:name="Table 3D effects 3"/>
-    <w:lsdException w:uiPriority="99" w:name="Table Contemporary"/>
-    <w:lsdException w:uiPriority="99" w:name="Table Elegant"/>
-    <w:lsdException w:uiPriority="99" w:name="Table Professional"/>
-    <w:lsdException w:uiPriority="99" w:name="Table Subtle 1"/>
-    <w:lsdException w:uiPriority="99" w:name="Table Subtle 2"/>
-    <w:lsdException w:uiPriority="99" w:name="Table Web 1"/>
-    <w:lsdException w:uiPriority="99" w:name="Table Web 2"/>
-    <w:lsdException w:uiPriority="99" w:name="Table Web 3"/>
-    <w:lsdException w:uiPriority="99" w:name="Balloon Text"/>
-    <w:lsdException w:unhideWhenUsed="0" w:uiPriority="59" w:semiHidden="0" w:name="Table Grid"/>
-    <w:lsdException w:uiPriority="99" w:name="Table Theme"/>
-    <w:lsdException w:unhideWhenUsed="0" w:uiPriority="60" w:semiHidden="0" w:name="Light Shading"/>
-    <w:lsdException w:unhideWhenUsed="0" w:uiPriority="61" w:semiHidden="0" w:name="Light List"/>
-    <w:lsdException w:unhideWhenUsed="0" w:uiPriority="62" w:semiHidden="0" w:name="Light Grid"/>
-    <w:lsdException w:unhideWhenUsed="0" w:uiPriority="63" w:semiHidden="0" w:name="Medium Shading 1"/>
-    <w:lsdException w:unhideWhenUsed="0" w:uiPriority="64" w:semiHidden="0" w:name="Medium Shading 2"/>
-    <w:lsdException w:unhideWhenUsed="0" w:uiPriority="65" w:semiHidden="0" w:name="Medium List 1"/>
-    <w:lsdException w:unhideWhenUsed="0" w:uiPriority="66" w:semiHidden="0" w:name="Medium List 2"/>
-    <w:lsdException w:unhideWhenUsed="0" w:uiPriority="67" w:semiHidden="0" w:name="Medium Grid 1"/>
-    <w:lsdException w:unhideWhenUsed="0" w:uiPriority="68" w:semiHidden="0" w:name="Medium Grid 2"/>
-    <w:lsdException w:unhideWhenUsed="0" w:uiPriority="69" w:semiHidden="0" w:name="Medium Grid 3"/>
-    <w:lsdException w:unhideWhenUsed="0" w:uiPriority="70" w:semiHidden="0" w:name="Dark List"/>
-    <w:lsdException w:unhideWhenUsed="0" w:uiPriority="71" w:semiHidden="0" w:name="Colorful Shading"/>
-    <w:lsdException w:unhideWhenUsed="0" w:uiPriority="72" w:semiHidden="0" w:name="Colorful List"/>
-    <w:lsdException w:unhideWhenUsed="0" w:uiPriority="73" w:semiHidden="0" w:name="Colorful Grid"/>
-    <w:lsdException w:unhideWhenUsed="0" w:uiPriority="60" w:semiHidden="0" w:name="Light Shading Accent 1"/>
-    <w:lsdException w:unhideWhenUsed="0" w:uiPriority="61" w:semiHidden="0" w:name="Light List Accent 1"/>
-    <w:lsdException w:unhideWhenUsed="0" w:uiPriority="62" w:semiHidden="0" w:name="Light Grid Accent 1"/>
-    <w:lsdException w:unhideWhenUsed="0" w:uiPriority="63" w:semiHidden="0" w:name="Medium Shading 1 Accent 1"/>
-    <w:lsdException w:unhideWhenUsed="0" w:uiPriority="64" w:semiHidden="0" w:name="Medium Shading 2 Accent 1"/>
-    <w:lsdException w:unhideWhenUsed="0" w:uiPriority="65" w:semiHidden="0" w:name="Medium List 1 Accent 1"/>
-    <w:lsdException w:qFormat="1" w:unhideWhenUsed="0" w:uiPriority="34" w:semiHidden="0" w:name="List Paragraph"/>
-    <w:lsdException w:unhideWhenUsed="0" w:uiPriority="66" w:semiHidden="0" w:name="Medium List 2 Accent 1"/>
-    <w:lsdException w:unhideWhenUsed="0" w:uiPriority="67" w:semiHidden="0" w:name="Medium Grid 1 Accent 1"/>
-    <w:lsdException w:unhideWhenUsed="0" w:uiPriority="68" w:semiHidden="0" w:name="Medium Grid 2 Accent 1"/>
-    <w:lsdException w:unhideWhenUsed="0" w:uiPriority="69" w:semiHidden="0" w:name="Medium Grid 3 Accent 1"/>
-    <w:lsdException w:unhideWhenUsed="0" w:uiPriority="70" w:semiHidden="0" w:name="Dark List Accent 1"/>
-    <w:lsdException w:unhideWhenUsed="0" w:uiPriority="71" w:semiHidden="0" w:name="Colorful Shading Accent 1"/>
-    <w:lsdException w:unhideWhenUsed="0" w:uiPriority="72" w:semiHidden="0" w:name="Colorful List Accent 1"/>
-    <w:lsdException w:unhideWhenUsed="0" w:uiPriority="73" w:semiHidden="0" w:name="Colorful Grid Accent 1"/>
-    <w:lsdException w:unhideWhenUsed="0" w:uiPriority="60" w:semiHidden="0" w:name="Light Shading Accent 2"/>
-    <w:lsdException w:unhideWhenUsed="0" w:uiPriority="61" w:semiHidden="0" w:name="Light List Accent 2"/>
-    <w:lsdException w:unhideWhenUsed="0" w:uiPriority="62" w:semiHidden="0" w:name="Light Grid Accent 2"/>
-    <w:lsdException w:unhideWhenUsed="0" w:uiPriority="63" w:semiHidden="0" w:name="Medium Shading 1 Accent 2"/>
-    <w:lsdException w:unhideWhenUsed="0" w:uiPriority="64" w:semiHidden="0" w:name="Medium Shading 2 Accent 2"/>
-    <w:lsdException w:unhideWhenUsed="0" w:uiPriority="65" w:semiHidden="0" w:name="Medium List 1 Accent 2"/>
-    <w:lsdException w:unhideWhenUsed="0" w:uiPriority="66" w:semiHidden="0" w:name="Medium List 2 Accent 2"/>
-    <w:lsdException w:unhideWhenUsed="0" w:uiPriority="67" w:semiHidden="0" w:name="Medium Grid 1 Accent 2"/>
-    <w:lsdException w:unhideWhenUsed="0" w:uiPriority="68" w:semiHidden="0" w:name="Medium Grid 2 Accent 2"/>
-    <w:lsdException w:unhideWhenUsed="0" w:uiPriority="69" w:semiHidden="0" w:name="Medium Grid 3 Accent 2"/>
-    <w:lsdException w:unhideWhenUsed="0" w:uiPriority="70" w:semiHidden="0" w:name="Dark List Accent 2"/>
-    <w:lsdException w:unhideWhenUsed="0" w:uiPriority="71" w:semiHidden="0" w:name="Colorful Shading Accent 2"/>
-    <w:lsdException w:unhideWhenUsed="0" w:uiPriority="72" w:semiHidden="0" w:name="Colorful List Accent 2"/>
-    <w:lsdException w:unhideWhenUsed="0" w:uiPriority="73" w:semiHidden="0" w:name="Colorful Grid Accent 2"/>
-    <w:lsdException w:unhideWhenUsed="0" w:uiPriority="60" w:semiHidden="0" w:name="Light Shading Accent 3"/>
-    <w:lsdException w:unhideWhenUsed="0" w:uiPriority="61" w:semiHidden="0" w:name="Light List Accent 3"/>
-    <w:lsdException w:unhideWhenUsed="0" w:uiPriority="62" w:semiHidden="0" w:name="Light Grid Accent 3"/>
-    <w:lsdException w:unhideWhenUsed="0" w:uiPriority="63" w:semiHidden="0" w:name="Medium Shading 1 Accent 3"/>
-    <w:lsdException w:unhideWhenUsed="0" w:uiPriority="64" w:semiHidden="0" w:name="Medium Shading 2 Accent 3"/>
-    <w:lsdException w:unhideWhenUsed="0" w:uiPriority="65" w:semiHidden="0" w:name="Medium List 1 Accent 3"/>
-    <w:lsdException w:unhideWhenUsed="0" w:uiPriority="66" w:semiHidden="0" w:name="Medium List 2 Accent 3"/>
-    <w:lsdException w:unhideWhenUsed="0" w:uiPriority="67" w:semiHidden="0" w:name="Medium Grid 1 Accent 3"/>
-    <w:lsdException w:unhideWhenUsed="0" w:uiPriority="68" w:semiHidden="0" w:name="Medium Grid 2 Accent 3"/>
-    <w:lsdException w:unhideWhenUsed="0" w:uiPriority="69" w:semiHidden="0" w:name="Medium Grid 3 Accent 3"/>
-    <w:lsdException w:unhideWhenUsed="0" w:uiPriority="70" w:semiHidden="0" w:name="Dark List Accent 3"/>
-    <w:lsdException w:unhideWhenUsed="0" w:uiPriority="71" w:semiHidden="0" w:name="Colorful Shading Accent 3"/>
-    <w:lsdException w:unhideWhenUsed="0" w:uiPriority="72" w:semiHidden="0" w:name="Colorful List Accent 3"/>
-    <w:lsdException w:unhideWhenUsed="0" w:uiPriority="73" w:semiHidden="0" w:name="Colorful Grid Accent 3"/>
-    <w:lsdException w:unhideWhenUsed="0" w:uiPriority="60" w:semiHidden="0" w:name="Light Shading Accent 4"/>
-    <w:lsdException w:unhideWhenUsed="0" w:uiPriority="61" w:semiHidden="0" w:name="Light List Accent 4"/>
-    <w:lsdException w:unhideWhenUsed="0" w:uiPriority="62" w:semiHidden="0" w:name="Light Grid Accent 4"/>
-    <w:lsdException w:unhideWhenUsed="0" w:uiPriority="63" w:semiHidden="0" w:name="Medium Shading 1 Accent 4"/>
-    <w:lsdException w:unhideWhenUsed="0" w:uiPriority="64" w:semiHidden="0" w:name="Medium Shading 2 Accent 4"/>
-    <w:lsdException w:unhideWhenUsed="0" w:uiPriority="65" w:semiHidden="0" w:name="Medium List 1 Accent 4"/>
-    <w:lsdException w:unhideWhenUsed="0" w:uiPriority="66" w:semiHidden="0" w:name="Medium List 2 Accent 4"/>
-    <w:lsdException w:unhideWhenUsed="0" w:uiPriority="67" w:semiHidden="0" w:name="Medium Grid 1 Accent 4"/>
-    <w:lsdException w:unhideWhenUsed="0" w:uiPriority="68" w:semiHidden="0" w:name="Medium Grid 2 Accent 4"/>
-    <w:lsdException w:unhideWhenUsed="0" w:uiPriority="69" w:semiHidden="0" w:name="Medium Grid 3 Accent 4"/>
-    <w:lsdException w:unhideWhenUsed="0" w:uiPriority="70" w:semiHidden="0" w:name="Dark List Accent 4"/>
-    <w:lsdException w:unhideWhenUsed="0" w:uiPriority="71" w:semiHidden="0" w:name="Colorful Shading Accent 4"/>
-    <w:lsdException w:unhideWhenUsed="0" w:uiPriority="72" w:semiHidden="0" w:name="Colorful List Accent 4"/>
-    <w:lsdException w:unhideWhenUsed="0" w:uiPriority="73" w:semiHidden="0" w:name="Colorful Grid Accent 4"/>
-    <w:lsdException w:unhideWhenUsed="0" w:uiPriority="60" w:semiHidden="0" w:name="Light Shading Accent 5"/>
-    <w:lsdException w:unhideWhenUsed="0" w:uiPriority="61" w:semiHidden="0" w:name="Light List Accent 5"/>
-    <w:lsdException w:unhideWhenUsed="0" w:uiPriority="62" w:semiHidden="0" w:name="Light Grid Accent 5"/>
-    <w:lsdException w:unhideWhenUsed="0" w:uiPriority="63" w:semiHidden="0" w:name="Medium Shading 1 Accent 5"/>
-    <w:lsdException w:unhideWhenUsed="0" w:uiPriority="64" w:semiHidden="0" w:name="Medium Shading 2 Accent 5"/>
-    <w:lsdException w:unhideWhenUsed="0" w:uiPriority="65" w:semiHidden="0" w:name="Medium List 1 Accent 5"/>
-    <w:lsdException w:unhideWhenUsed="0" w:uiPriority="66" w:semiHidden="0" w:name="Medium List 2 Accent 5"/>
-    <w:lsdException w:unhideWhenUsed="0" w:uiPriority="67" w:semiHidden="0" w:name="Medium Grid 1 Accent 5"/>
-    <w:lsdException w:unhideWhenUsed="0" w:uiPriority="68" w:semiHidden="0" w:name="Medium Grid 2 Accent 5"/>
-    <w:lsdException w:unhideWhenUsed="0" w:uiPriority="69" w:semiHidden="0" w:name="Medium Grid 3 Accent 5"/>
-    <w:lsdException w:unhideWhenUsed="0" w:uiPriority="70" w:semiHidden="0" w:name="Dark List Accent 5"/>
-    <w:lsdException w:unhideWhenUsed="0" w:uiPriority="71" w:semiHidden="0" w:name="Colorful Shading Accent 5"/>
-    <w:lsdException w:unhideWhenUsed="0" w:uiPriority="72" w:semiHidden="0" w:name="Colorful List Accent 5"/>
-    <w:lsdException w:unhideWhenUsed="0" w:uiPriority="73" w:semiHidden="0" w:name="Colorful Grid Accent 5"/>
-    <w:lsdException w:unhideWhenUsed="0" w:uiPriority="60" w:semiHidden="0" w:name="Light Shading Accent 6"/>
-    <w:lsdException w:unhideWhenUsed="0" w:uiPriority="61" w:semiHidden="0" w:name="Light List Accent 6"/>
-    <w:lsdException w:unhideWhenUsed="0" w:uiPriority="62" w:semiHidden="0" w:name="Light Grid Accent 6"/>
-    <w:lsdException w:unhideWhenUsed="0" w:uiPriority="63" w:semiHidden="0" w:name="Medium Shading 1 Accent 6"/>
-    <w:lsdException w:unhideWhenUsed="0" w:uiPriority="64" w:semiHidden="0" w:name="Medium Shading 2 Accent 6"/>
-    <w:lsdException w:unhideWhenUsed="0" w:uiPriority="65" w:semiHidden="0" w:name="Medium List 1 Accent 6"/>
-    <w:lsdException w:unhideWhenUsed="0" w:uiPriority="66" w:semiHidden="0" w:name="Medium List 2 Accent 6"/>
-    <w:lsdException w:unhideWhenUsed="0" w:uiPriority="67" w:semiHidden="0" w:name="Medium Grid 1 Accent 6"/>
-    <w:lsdException w:unhideWhenUsed="0" w:uiPriority="68" w:semiHidden="0" w:name="Medium Grid 2 Accent 6"/>
-    <w:lsdException w:unhideWhenUsed="0" w:uiPriority="69" w:semiHidden="0" w:name="Medium Grid 3 Accent 6"/>
-    <w:lsdException w:unhideWhenUsed="0" w:uiPriority="70" w:semiHidden="0" w:name="Dark List Accent 6"/>
-    <w:lsdException w:unhideWhenUsed="0" w:uiPriority="71" w:semiHidden="0" w:name="Colorful Shading Accent 6"/>
-    <w:lsdException w:unhideWhenUsed="0" w:uiPriority="72" w:semiHidden="0" w:name="Colorful List Accent 6"/>
-    <w:lsdException w:unhideWhenUsed="0" w:uiPriority="73" w:semiHidden="0" w:name="Colorful Grid Accent 6"/>
+  <w:latentStyles w:defLockedState="0" w:defUIPriority="99" w:defSemiHidden="0" w:defUnhideWhenUsed="0" w:defQFormat="0" w:count="371">
+    <w:lsdException w:name="Normal" w:uiPriority="0" w:qFormat="1"/>
+    <w:lsdException w:name="heading 1" w:uiPriority="9" w:qFormat="1"/>
+    <w:lsdException w:name="heading 2" w:semiHidden="1" w:uiPriority="9" w:unhideWhenUsed="1" w:qFormat="1"/>
+    <w:lsdException w:name="heading 3" w:semiHidden="1" w:uiPriority="9" w:unhideWhenUsed="1" w:qFormat="1"/>
+    <w:lsdException w:name="heading 4" w:semiHidden="1" w:uiPriority="9" w:unhideWhenUsed="1" w:qFormat="1"/>
+    <w:lsdException w:name="heading 5" w:semiHidden="1" w:uiPriority="9" w:unhideWhenUsed="1" w:qFormat="1"/>
+    <w:lsdException w:name="heading 6" w:semiHidden="1" w:uiPriority="9" w:unhideWhenUsed="1" w:qFormat="1"/>
+    <w:lsdException w:name="heading 7" w:semiHidden="1" w:uiPriority="9" w:unhideWhenUsed="1" w:qFormat="1"/>
+    <w:lsdException w:name="heading 8" w:semiHidden="1" w:uiPriority="9" w:unhideWhenUsed="1" w:qFormat="1"/>
+    <w:lsdException w:name="heading 9" w:semiHidden="1" w:uiPriority="9" w:unhideWhenUsed="1" w:qFormat="1"/>
+    <w:lsdException w:name="index 1" w:semiHidden="1" w:unhideWhenUsed="1"/>
+    <w:lsdException w:name="index 2" w:semiHidden="1" w:unhideWhenUsed="1"/>
+    <w:lsdException w:name="index 3" w:semiHidden="1" w:unhideWhenUsed="1"/>
+    <w:lsdException w:name="index 4" w:semiHidden="1" w:unhideWhenUsed="1"/>
+    <w:lsdException w:name="index 5" w:semiHidden="1" w:unhideWhenUsed="1"/>
+    <w:lsdException w:name="index 6" w:semiHidden="1" w:unhideWhenUsed="1"/>
+    <w:lsdException w:name="index 7" w:semiHidden="1" w:unhideWhenUsed="1"/>
+    <w:lsdException w:name="index 8" w:semiHidden="1" w:unhideWhenUsed="1"/>
+    <w:lsdException w:name="index 9" w:semiHidden="1" w:unhideWhenUsed="1"/>
+    <w:lsdException w:name="toc 1" w:semiHidden="1" w:uiPriority="39" w:unhideWhenUsed="1"/>
+    <w:lsdException w:name="toc 2" w:uiPriority="39"/>
+    <w:lsdException w:name="toc 3" w:semiHidden="1" w:uiPriority="39" w:unhideWhenUsed="1"/>
+    <w:lsdException w:name="toc 4" w:semiHidden="1" w:uiPriority="39" w:unhideWhenUsed="1"/>
+    <w:lsdException w:name="toc 5" w:semiHidden="1" w:uiPriority="39" w:unhideWhenUsed="1"/>
+    <w:lsdException w:name="toc 6" w:semiHidden="1" w:uiPriority="39" w:unhideWhenUsed="1"/>
+    <w:lsdException w:name="toc 7" w:semiHidden="1" w:uiPriority="39" w:unhideWhenUsed="1"/>
+    <w:lsdException w:name="toc 8" w:semiHidden="1" w:uiPriority="39" w:unhideWhenUsed="1"/>
+    <w:lsdException w:name="toc 9" w:semiHidden="1" w:uiPriority="39" w:unhideWhenUsed="1"/>
+    <w:lsdException w:name="Normal Indent" w:semiHidden="1" w:unhideWhenUsed="1"/>
+    <w:lsdException w:name="footnote text" w:semiHidden="1" w:unhideWhenUsed="1"/>
+    <w:lsdException w:name="annotation text" w:semiHidden="1" w:unhideWhenUsed="1"/>
+    <w:lsdException w:name="header" w:unhideWhenUsed="1"/>
+    <w:lsdException w:name="footer" w:unhideWhenUsed="1"/>
+    <w:lsdException w:name="index heading" w:semiHidden="1" w:unhideWhenUsed="1"/>
+    <w:lsdException w:name="caption" w:semiHidden="1" w:uiPriority="35" w:unhideWhenUsed="1" w:qFormat="1"/>
+    <w:lsdException w:name="table of figures" w:semiHidden="1" w:unhideWhenUsed="1"/>
+    <w:lsdException w:name="envelope address" w:semiHidden="1" w:unhideWhenUsed="1"/>
+    <w:lsdException w:name="envelope return" w:semiHidden="1" w:unhideWhenUsed="1"/>
+    <w:lsdException w:name="footnote reference" w:semiHidden="1" w:unhideWhenUsed="1"/>
+    <w:lsdException w:name="annotation reference" w:semiHidden="1" w:unhideWhenUsed="1"/>
+    <w:lsdException w:name="line number" w:semiHidden="1" w:unhideWhenUsed="1"/>
+    <w:lsdException w:name="page number" w:semiHidden="1" w:unhideWhenUsed="1"/>
+    <w:lsdException w:name="endnote reference" w:semiHidden="1" w:unhideWhenUsed="1"/>
+    <w:lsdException w:name="endnote text" w:semiHidden="1" w:unhideWhenUsed="1"/>
+    <w:lsdException w:name="table of authorities" w:semiHidden="1" w:unhideWhenUsed="1"/>
+    <w:lsdException w:name="macro" w:semiHidden="1" w:unhideWhenUsed="1"/>
+    <w:lsdException w:name="toa heading" w:semiHidden="1" w:unhideWhenUsed="1"/>
+    <w:lsdException w:name="List" w:semiHidden="1" w:unhideWhenUsed="1"/>
+    <w:lsdException w:name="List Bullet" w:semiHidden="1" w:unhideWhenUsed="1"/>
+    <w:lsdException w:name="List Number" w:semiHidden="1" w:unhideWhenUsed="1"/>
+    <w:lsdException w:name="List 2" w:semiHidden="1" w:unhideWhenUsed="1"/>
+    <w:lsdException w:name="List 3" w:semiHidden="1" w:unhideWhenUsed="1"/>
+    <w:lsdException w:name="List 4" w:semiHidden="1" w:unhideWhenUsed="1"/>
+    <w:lsdException w:name="List 5" w:semiHidden="1" w:unhideWhenUsed="1"/>
+    <w:lsdException w:name="List Bullet 2" w:semiHidden="1" w:unhideWhenUsed="1"/>
+    <w:lsdException w:name="List Bullet 3" w:semiHidden="1" w:unhideWhenUsed="1"/>
+    <w:lsdException w:name="List Bullet 4" w:semiHidden="1" w:unhideWhenUsed="1"/>
+    <w:lsdException w:name="List Bullet 5" w:semiHidden="1" w:unhideWhenUsed="1"/>
+    <w:lsdException w:name="List Number 2" w:semiHidden="1" w:unhideWhenUsed="1"/>
+    <w:lsdException w:name="List Number 3" w:semiHidden="1" w:unhideWhenUsed="1"/>
+    <w:lsdException w:name="List Number 4" w:semiHidden="1" w:unhideWhenUsed="1"/>
+    <w:lsdException w:name="List Number 5" w:semiHidden="1" w:unhideWhenUsed="1"/>
+    <w:lsdException w:name="Title" w:uiPriority="10" w:qFormat="1"/>
+    <w:lsdException w:name="Closing" w:semiHidden="1" w:unhideWhenUsed="1"/>
+    <w:lsdException w:name="Signature" w:semiHidden="1" w:unhideWhenUsed="1"/>
+    <w:lsdException w:name="Default Paragraph Font" w:semiHidden="1" w:uiPriority="1" w:unhideWhenUsed="1"/>
+    <w:lsdException w:name="Body Text" w:semiHidden="1" w:unhideWhenUsed="1"/>
+    <w:lsdException w:name="Body Text Indent" w:semiHidden="1" w:unhideWhenUsed="1"/>
+    <w:lsdException w:name="List Continue" w:semiHidden="1" w:unhideWhenUsed="1"/>
+    <w:lsdException w:name="List Continue 2" w:semiHidden="1" w:unhideWhenUsed="1"/>
+    <w:lsdException w:name="List Continue 3" w:semiHidden="1" w:unhideWhenUsed="1"/>
+    <w:lsdException w:name="List Continue 4" w:semiHidden="1" w:unhideWhenUsed="1"/>
+    <w:lsdException w:name="List Continue 5" w:semiHidden="1" w:unhideWhenUsed="1"/>
+    <w:lsdException w:name="Message Header" w:semiHidden="1" w:unhideWhenUsed="1"/>
+    <w:lsdException w:name="Subtitle" w:uiPriority="11" w:qFormat="1"/>
+    <w:lsdException w:name="Salutation" w:semiHidden="1" w:unhideWhenUsed="1"/>
+    <w:lsdException w:name="Date" w:semiHidden="1" w:unhideWhenUsed="1"/>
+    <w:lsdException w:name="Body Text First Indent" w:uiPriority="0"/>
+    <w:lsdException w:name="Body Text First Indent 2" w:semiHidden="1" w:unhideWhenUsed="1"/>
+    <w:lsdException w:name="Note Heading" w:semiHidden="1" w:unhideWhenUsed="1"/>
+    <w:lsdException w:name="Body Text 2" w:semiHidden="1" w:unhideWhenUsed="1"/>
+    <w:lsdException w:name="Body Text 3" w:semiHidden="1" w:unhideWhenUsed="1"/>
+    <w:lsdException w:name="Body Text Indent 2" w:semiHidden="1" w:unhideWhenUsed="1"/>
+    <w:lsdException w:name="Body Text Indent 3" w:semiHidden="1" w:unhideWhenUsed="1"/>
+    <w:lsdException w:name="Block Text" w:semiHidden="1" w:unhideWhenUsed="1"/>
+    <w:lsdException w:name="Hyperlink" w:semiHidden="1" w:unhideWhenUsed="1"/>
+    <w:lsdException w:name="FollowedHyperlink" w:semiHidden="1" w:unhideWhenUsed="1"/>
+    <w:lsdException w:name="Strong" w:uiPriority="22" w:qFormat="1"/>
+    <w:lsdException w:name="Emphasis" w:uiPriority="20" w:qFormat="1"/>
+    <w:lsdException w:name="Document Map" w:semiHidden="1" w:unhideWhenUsed="1"/>
+    <w:lsdException w:name="Plain Text" w:semiHidden="1" w:unhideWhenUsed="1"/>
+    <w:lsdException w:name="E-mail Signature" w:semiHidden="1" w:unhideWhenUsed="1"/>
+    <w:lsdException w:name="HTML Top of Form" w:semiHidden="1" w:unhideWhenUsed="1"/>
+    <w:lsdException w:name="HTML Bottom of Form" w:semiHidden="1" w:unhideWhenUsed="1"/>
+    <w:lsdException w:name="Normal (Web)" w:semiHidden="1" w:unhideWhenUsed="1"/>
+    <w:lsdException w:name="HTML Acronym" w:semiHidden="1" w:unhideWhenUsed="1"/>
+    <w:lsdException w:name="HTML Address" w:semiHidden="1" w:unhideWhenUsed="1"/>
+    <w:lsdException w:name="HTML Cite" w:semiHidden="1" w:unhideWhenUsed="1"/>
+    <w:lsdException w:name="HTML Code" w:semiHidden="1" w:unhideWhenUsed="1"/>
+    <w:lsdException w:name="HTML Definition" w:semiHidden="1" w:unhideWhenUsed="1"/>
+    <w:lsdException w:name="HTML Keyboard" w:semiHidden="1" w:unhideWhenUsed="1"/>
+    <w:lsdException w:name="HTML Preformatted" w:semiHidden="1" w:unhideWhenUsed="1"/>
+    <w:lsdException w:name="HTML Sample" w:semiHidden="1" w:unhideWhenUsed="1"/>
+    <w:lsdException w:name="HTML Typewriter" w:semiHidden="1" w:unhideWhenUsed="1"/>
+    <w:lsdException w:name="HTML Variable" w:semiHidden="1" w:unhideWhenUsed="1"/>
+    <w:lsdException w:name="Normal Table" w:semiHidden="1" w:unhideWhenUsed="1"/>
+    <w:lsdException w:name="annotation subject" w:semiHidden="1" w:unhideWhenUsed="1"/>
+    <w:lsdException w:name="No List" w:semiHidden="1" w:unhideWhenUsed="1"/>
+    <w:lsdException w:name="Outline List 1" w:semiHidden="1" w:unhideWhenUsed="1"/>
+    <w:lsdException w:name="Outline List 2" w:semiHidden="1" w:unhideWhenUsed="1"/>
+    <w:lsdException w:name="Outline List 3" w:semiHidden="1" w:unhideWhenUsed="1"/>
+    <w:lsdException w:name="Table Simple 1" w:semiHidden="1" w:unhideWhenUsed="1"/>
+    <w:lsdException w:name="Table Simple 2" w:semiHidden="1" w:unhideWhenUsed="1"/>
+    <w:lsdException w:name="Table Simple 3" w:semiHidden="1" w:unhideWhenUsed="1"/>
+    <w:lsdException w:name="Table Classic 1" w:semiHidden="1" w:unhideWhenUsed="1"/>
+    <w:lsdException w:name="Table Classic 2" w:semiHidden="1" w:unhideWhenUsed="1"/>
+    <w:lsdException w:name="Table Classic 3" w:semiHidden="1" w:unhideWhenUsed="1"/>
+    <w:lsdException w:name="Table Classic 4" w:semiHidden="1" w:unhideWhenUsed="1"/>
+    <w:lsdException w:name="Table Colorful 1" w:semiHidden="1" w:unhideWhenUsed="1"/>
+    <w:lsdException w:name="Table Colorful 2" w:semiHidden="1" w:unhideWhenUsed="1"/>
+    <w:lsdException w:name="Table Colorful 3" w:semiHidden="1" w:unhideWhenUsed="1"/>
+    <w:lsdException w:name="Table Columns 1" w:semiHidden="1" w:unhideWhenUsed="1"/>
+    <w:lsdException w:name="Table Columns 2" w:semiHidden="1" w:unhideWhenUsed="1"/>
+    <w:lsdException w:name="Table Columns 3" w:semiHidden="1" w:unhideWhenUsed="1"/>
+    <w:lsdException w:name="Table Columns 4" w:semiHidden="1" w:unhideWhenUsed="1"/>
+    <w:lsdException w:name="Table Columns 5" w:semiHidden="1" w:unhideWhenUsed="1"/>
+    <w:lsdException w:name="Table Grid 1" w:semiHidden="1" w:unhideWhenUsed="1"/>
+    <w:lsdException w:name="Table Grid 2" w:semiHidden="1" w:unhideWhenUsed="1"/>
+    <w:lsdException w:name="Table Grid 3" w:semiHidden="1" w:unhideWhenUsed="1"/>
+    <w:lsdException w:name="Table Grid 4" w:semiHidden="1" w:unhideWhenUsed="1"/>
+    <w:lsdException w:name="Table Grid 5" w:semiHidden="1" w:unhideWhenUsed="1"/>
+    <w:lsdException w:name="Table Grid 6" w:semiHidden="1" w:unhideWhenUsed="1"/>
+    <w:lsdException w:name="Table Grid 7" w:semiHidden="1" w:unhideWhenUsed="1"/>
+    <w:lsdException w:name="Table Grid 8" w:semiHidden="1" w:unhideWhenUsed="1"/>
+    <w:lsdException w:name="Table List 1" w:semiHidden="1" w:unhideWhenUsed="1"/>
+    <w:lsdException w:name="Table List 2" w:semiHidden="1" w:unhideWhenUsed="1"/>
+    <w:lsdException w:name="Table List 3" w:semiHidden="1" w:unhideWhenUsed="1"/>
+    <w:lsdException w:name="Table List 4" w:semiHidden="1" w:unhideWhenUsed="1"/>
+    <w:lsdException w:name="Table List 5" w:semiHidden="1" w:unhideWhenUsed="1"/>
+    <w:lsdException w:name="Table List 6" w:semiHidden="1" w:unhideWhenUsed="1"/>
+    <w:lsdException w:name="Table List 7" w:semiHidden="1" w:unhideWhenUsed="1"/>
+    <w:lsdException w:name="Table List 8" w:semiHidden="1" w:unhideWhenUsed="1"/>
+    <w:lsdException w:name="Table 3D effects 1" w:semiHidden="1" w:unhideWhenUsed="1"/>
+    <w:lsdException w:name="Table 3D effects 2" w:semiHidden="1" w:unhideWhenUsed="1"/>
+    <w:lsdException w:name="Table 3D effects 3" w:semiHidden="1" w:unhideWhenUsed="1"/>
+    <w:lsdException w:name="Table Contemporary" w:semiHidden="1" w:unhideWhenUsed="1"/>
+    <w:lsdException w:name="Table Elegant" w:semiHidden="1" w:unhideWhenUsed="1"/>
+    <w:lsdException w:name="Table Professional" w:semiHidden="1" w:unhideWhenUsed="1"/>
+    <w:lsdException w:name="Table Subtle 1" w:semiHidden="1" w:unhideWhenUsed="1"/>
+    <w:lsdException w:name="Table Subtle 2" w:semiHidden="1" w:unhideWhenUsed="1"/>
+    <w:lsdException w:name="Table Web 1" w:semiHidden="1" w:unhideWhenUsed="1"/>
+    <w:lsdException w:name="Table Web 2" w:semiHidden="1" w:unhideWhenUsed="1"/>
+    <w:lsdException w:name="Table Web 3" w:semiHidden="1" w:unhideWhenUsed="1"/>
+    <w:lsdException w:name="Balloon Text" w:semiHidden="1" w:unhideWhenUsed="1"/>
+    <w:lsdException w:name="Table Grid" w:uiPriority="59"/>
+    <w:lsdException w:name="Table Theme" w:semiHidden="1" w:unhideWhenUsed="1"/>
+    <w:lsdException w:name="Placeholder Text" w:semiHidden="1"/>
+    <w:lsdException w:name="Light Shading" w:uiPriority="60"/>
+    <w:lsdException w:name="Light List" w:uiPriority="61"/>
+    <w:lsdException w:name="Light Grid" w:uiPriority="62"/>
+    <w:lsdException w:name="Medium Shading 1" w:uiPriority="63"/>
+    <w:lsdException w:name="Medium Shading 2" w:uiPriority="64"/>
+    <w:lsdException w:name="Medium List 1" w:uiPriority="65"/>
+    <w:lsdException w:name="Medium List 2" w:uiPriority="66"/>
+    <w:lsdException w:name="Medium Grid 1" w:uiPriority="67"/>
+    <w:lsdException w:name="Medium Grid 2" w:uiPriority="68"/>
+    <w:lsdException w:name="Medium Grid 3" w:uiPriority="69"/>
+    <w:lsdException w:name="Dark List" w:uiPriority="70"/>
+    <w:lsdException w:name="Colorful Shading" w:uiPriority="71"/>
+    <w:lsdException w:name="Colorful List" w:uiPriority="72"/>
+    <w:lsdException w:name="Colorful Grid" w:uiPriority="73"/>
+    <w:lsdException w:name="Light Shading Accent 1" w:uiPriority="60"/>
+    <w:lsdException w:name="Light List Accent 1" w:uiPriority="61"/>
+    <w:lsdException w:name="Light Grid Accent 1" w:uiPriority="62"/>
+    <w:lsdException w:name="Medium Shading 1 Accent 1" w:uiPriority="63"/>
+    <w:lsdException w:name="Medium Shading 2 Accent 1" w:uiPriority="64"/>
+    <w:lsdException w:name="Medium List 1 Accent 1" w:uiPriority="65"/>
+    <w:lsdException w:name="Revision" w:semiHidden="1"/>
+    <w:lsdException w:name="List Paragraph" w:uiPriority="34" w:qFormat="1"/>
+    <w:lsdException w:name="Medium List 2 Accent 1" w:uiPriority="66"/>
+    <w:lsdException w:name="Medium Grid 1 Accent 1" w:uiPriority="67"/>
+    <w:lsdException w:name="Medium Grid 2 Accent 1" w:uiPriority="68"/>
+    <w:lsdException w:name="Medium Grid 3 Accent 1" w:uiPriority="69"/>
+    <w:lsdException w:name="Dark List Accent 1" w:uiPriority="70"/>
+    <w:lsdException w:name="Colorful Shading Accent 1" w:uiPriority="71"/>
+    <w:lsdException w:name="Colorful List Accent 1" w:uiPriority="72"/>
+    <w:lsdException w:name="Colorful Grid Accent 1" w:uiPriority="73"/>
+    <w:lsdException w:name="Light Shading Accent 2" w:uiPriority="60"/>
+    <w:lsdException w:name="Light List Accent 2" w:uiPriority="61"/>
+    <w:lsdException w:name="Light Grid Accent 2" w:uiPriority="62"/>
+    <w:lsdException w:name="Medium Shading 1 Accent 2" w:uiPriority="63"/>
+    <w:lsdException w:name="Medium Shading 2 Accent 2" w:uiPriority="64"/>
+    <w:lsdException w:name="Medium List 1 Accent 2" w:uiPriority="65"/>
+    <w:lsdException w:name="Medium List 2 Accent 2" w:uiPriority="66"/>
+    <w:lsdException w:name="Medium Grid 1 Accent 2" w:uiPriority="67"/>
+    <w:lsdException w:name="Medium Grid 2 Accent 2" w:uiPriority="68"/>
+    <w:lsdException w:name="Medium Grid 3 Accent 2" w:uiPriority="69"/>
+    <w:lsdException w:name="Dark List Accent 2" w:uiPriority="70"/>
+    <w:lsdException w:name="Colorful Shading Accent 2" w:uiPriority="71"/>
+    <w:lsdException w:name="Colorful List Accent 2" w:uiPriority="72"/>
+    <w:lsdException w:name="Colorful Grid Accent 2" w:uiPriority="73"/>
+    <w:lsdException w:name="Light Shading Accent 3" w:uiPriority="60"/>
+    <w:lsdException w:name="Light List Accent 3" w:uiPriority="61"/>
+    <w:lsdException w:name="Light Grid Accent 3" w:uiPriority="62"/>
+    <w:lsdException w:name="Medium Shading 1 Accent 3" w:uiPriority="63"/>
+    <w:lsdException w:name="Medium Shading 2 Accent 3" w:uiPriority="64"/>
+    <w:lsdException w:name="Medium List 1 Accent 3" w:uiPriority="65"/>
+    <w:lsdException w:name="Medium List 2 Accent 3" w:uiPriority="66"/>
+    <w:lsdException w:name="Medium Grid 1 Accent 3" w:uiPriority="67"/>
+    <w:lsdException w:name="Medium Grid 2 Accent 3" w:uiPriority="68"/>
+    <w:lsdException w:name="Medium Grid 3 Accent 3" w:uiPriority="69"/>
+    <w:lsdException w:name="Dark List Accent 3" w:uiPriority="70"/>
+    <w:lsdException w:name="Colorful Shading Accent 3" w:uiPriority="71"/>
+    <w:lsdException w:name="Colorful List Accent 3" w:uiPriority="72"/>
+    <w:lsdException w:name="Colorful Grid Accent 3" w:uiPriority="73"/>
+    <w:lsdException w:name="Light Shading Accent 4" w:uiPriority="60"/>
+    <w:lsdException w:name="Light List Accent 4" w:uiPriority="61"/>
+    <w:lsdException w:name="Light Grid Accent 4" w:uiPriority="62"/>
+    <w:lsdException w:name="Medium Shading 1 Accent 4" w:uiPriority="63"/>
+    <w:lsdException w:name="Medium Shading 2 Accent 4" w:uiPriority="64"/>
+    <w:lsdException w:name="Medium List 1 Accent 4" w:uiPriority="65"/>
+    <w:lsdException w:name="Medium List 2 Accent 4" w:uiPriority="66"/>
+    <w:lsdException w:name="Medium Grid 1 Accent 4" w:uiPriority="67"/>
+    <w:lsdException w:name="Medium Grid 2 Accent 4" w:uiPriority="68"/>
+    <w:lsdException w:name="Medium Grid 3 Accent 4" w:uiPriority="69"/>
+    <w:lsdException w:name="Dark List Accent 4" w:uiPriority="70"/>
+    <w:lsdException w:name="Colorful Shading Accent 4" w:uiPriority="71"/>
+    <w:lsdException w:name="Colorful List Accent 4" w:uiPriority="72"/>
+    <w:lsdException w:name="Colorful Grid Accent 4" w:uiPriority="73"/>
+    <w:lsdException w:name="Light Shading Accent 5" w:uiPriority="60"/>
+    <w:lsdException w:name="Light List Accent 5" w:uiPriority="61"/>
+    <w:lsdException w:name="Light Grid Accent 5" w:uiPriority="62"/>
+    <w:lsdException w:name="Medium Shading 1 Accent 5" w:uiPriority="63"/>
+    <w:lsdException w:name="Medium Shading 2 Accent 5" w:uiPriority="64"/>
+    <w:lsdException w:name="Medium List 1 Accent 5" w:uiPriority="65"/>
+    <w:lsdException w:name="Medium List 2 Accent 5" w:uiPriority="66"/>
+    <w:lsdException w:name="Medium Grid 1 Accent 5" w:uiPriority="67"/>
+    <w:lsdException w:name="Medium Grid 2 Accent 5" w:uiPriority="68"/>
+    <w:lsdException w:name="Medium Grid 3 Accent 5" w:uiPriority="69"/>
+    <w:lsdException w:name="Dark List Accent 5" w:uiPriority="70"/>
+    <w:lsdException w:name="Colorful Shading Accent 5" w:uiPriority="71"/>
+    <w:lsdException w:name="Colorful List Accent 5" w:uiPriority="72"/>
+    <w:lsdException w:name="Colorful Grid Accent 5" w:uiPriority="73"/>
+    <w:lsdException w:name="Light Shading Accent 6" w:uiPriority="60"/>
+    <w:lsdException w:name="Light List Accent 6" w:uiPriority="61"/>
+    <w:lsdException w:name="Light Grid Accent 6" w:uiPriority="62"/>
+    <w:lsdException w:name="Medium Shading 1 Accent 6" w:uiPriority="63"/>
+    <w:lsdException w:name="Medium Shading 2 Accent 6" w:uiPriority="64"/>
+    <w:lsdException w:name="Medium List 1 Accent 6" w:uiPriority="65"/>
+    <w:lsdException w:name="Medium List 2 Accent 6" w:uiPriority="66"/>
+    <w:lsdException w:name="Medium Grid 1 Accent 6" w:uiPriority="67"/>
+    <w:lsdException w:name="Medium Grid 2 Accent 6" w:uiPriority="68"/>
+    <w:lsdException w:name="Medium Grid 3 Accent 6" w:uiPriority="69"/>
+    <w:lsdException w:name="Dark List Accent 6" w:uiPriority="70"/>
+    <w:lsdException w:name="Colorful Shading Accent 6" w:uiPriority="71"/>
+    <w:lsdException w:name="Colorful List Accent 6" w:uiPriority="72"/>
+    <w:lsdException w:name="Colorful Grid Accent 6" w:uiPriority="73"/>
+    <w:lsdException w:name="Subtle Emphasis" w:uiPriority="19" w:qFormat="1"/>
+    <w:lsdException w:name="Intense Emphasis" w:uiPriority="21" w:qFormat="1"/>
+    <w:lsdException w:name="Subtle Reference" w:uiPriority="31" w:qFormat="1"/>
+    <w:lsdException w:name="Intense Reference" w:uiPriority="32" w:qFormat="1"/>
+    <w:lsdException w:name="Book Title" w:uiPriority="33" w:qFormat="1"/>
+    <w:lsdException w:name="Bibliography" w:semiHidden="1" w:uiPriority="37" w:unhideWhenUsed="1"/>
+    <w:lsdException w:name="TOC Heading" w:semiHidden="1" w:uiPriority="39" w:unhideWhenUsed="1" w:qFormat="1"/>
+    <w:lsdException w:name="Plain Table 1" w:uiPriority="41"/>
+    <w:lsdException w:name="Plain Table 2" w:uiPriority="42"/>
+    <w:lsdException w:name="Plain Table 3" w:uiPriority="43"/>
+    <w:lsdException w:name="Plain Table 4" w:uiPriority="44"/>
+    <w:lsdException w:name="Plain Table 5" w:uiPriority="45"/>
+    <w:lsdException w:name="Grid Table Light" w:uiPriority="40"/>
+    <w:lsdException w:name="Grid Table 1 Light" w:uiPriority="46"/>
+    <w:lsdException w:name="Grid Table 2" w:uiPriority="47"/>
+    <w:lsdException w:name="Grid Table 3" w:uiPriority="48"/>
+    <w:lsdException w:name="Grid Table 4" w:uiPriority="49"/>
+    <w:lsdException w:name="Grid Table 5 Dark" w:uiPriority="50"/>
+    <w:lsdException w:name="Grid Table 6 Colorful" w:uiPriority="51"/>
+    <w:lsdException w:name="Grid Table 7 Colorful" w:uiPriority="52"/>
+    <w:lsdException w:name="Grid Table 1 Light Accent 1" w:uiPriority="46"/>
+    <w:lsdException w:name="Grid Table 2 Accent 1" w:uiPriority="47"/>
+    <w:lsdException w:name="Grid Table 3 Accent 1" w:uiPriority="48"/>
+    <w:lsdException w:name="Grid Table 4 Accent 1" w:uiPriority="49"/>
+    <w:lsdException w:name="Grid Table 5 Dark Accent 1" w:uiPriority="50"/>
+    <w:lsdException w:name="Grid Table 6 Colorful Accent 1" w:uiPriority="51"/>
+    <w:lsdException w:name="Grid Table 7 Colorful Accent 1" w:uiPriority="52"/>
+    <w:lsdException w:name="Grid Table 1 Light Accent 2" w:uiPriority="46"/>
+    <w:lsdException w:name="Grid Table 2 Accent 2" w:uiPriority="47"/>
+    <w:lsdException w:name="Grid Table 3 Accent 2" w:uiPriority="48"/>
+    <w:lsdException w:name="Grid Table 4 Accent 2" w:uiPriority="49"/>
+    <w:lsdException w:name="Grid Table 5 Dark Accent 2" w:uiPriority="50"/>
+    <w:lsdException w:name="Grid Table 6 Colorful Accent 2" w:uiPriority="51"/>
+    <w:lsdException w:name="Grid Table 7 Colorful Accent 2" w:uiPriority="52"/>
+    <w:lsdException w:name="Grid Table 1 Light Accent 3" w:uiPriority="46"/>
+    <w:lsdException w:name="Grid Table 2 Accent 3" w:uiPriority="47"/>
+    <w:lsdException w:name="Grid Table 3 Accent 3" w:uiPriority="48"/>
+    <w:lsdException w:name="Grid Table 4 Accent 3" w:uiPriority="49"/>
+    <w:lsdException w:name="Grid Table 5 Dark Accent 3" w:uiPriority="50"/>
+    <w:lsdException w:name="Grid Table 6 Colorful Accent 3" w:uiPriority="51"/>
+    <w:lsdException w:name="Grid Table 7 Colorful Accent 3" w:uiPriority="52"/>
+    <w:lsdException w:name="Grid Table 1 Light Accent 4" w:uiPriority="46"/>
+    <w:lsdException w:name="Grid Table 2 Accent 4" w:uiPriority="47"/>
+    <w:lsdException w:name="Grid Table 3 Accent 4" w:uiPriority="48"/>
+    <w:lsdException w:name="Grid Table 4 Accent 4" w:uiPriority="49"/>
+    <w:lsdException w:name="Grid Table 5 Dark Accent 4" w:uiPriority="50"/>
+    <w:lsdException w:name="Grid Table 6 Colorful Accent 4" w:uiPriority="51"/>
+    <w:lsdException w:name="Grid Table 7 Colorful Accent 4" w:uiPriority="52"/>
+    <w:lsdException w:name="Grid Table 1 Light Accent 5" w:uiPriority="46"/>
+    <w:lsdException w:name="Grid Table 2 Accent 5" w:uiPriority="47"/>
+    <w:lsdException w:name="Grid Table 3 Accent 5" w:uiPriority="48"/>
+    <w:lsdException w:name="Grid Table 4 Accent 5" w:uiPriority="49"/>
+    <w:lsdException w:name="Grid Table 5 Dark Accent 5" w:uiPriority="50"/>
+    <w:lsdException w:name="Grid Table 6 Colorful Accent 5" w:uiPriority="51"/>
+    <w:lsdException w:name="Grid Table 7 Colorful Accent 5" w:uiPriority="52"/>
+    <w:lsdException w:name="Grid Table 1 Light Accent 6" w:uiPriority="46"/>
+    <w:lsdException w:name="Grid Table 2 Accent 6" w:uiPriority="47"/>
+    <w:lsdException w:name="Grid Table 3 Accent 6" w:uiPriority="48"/>
+    <w:lsdException w:name="Grid Table 4 Accent 6" w:uiPriority="49"/>
+    <w:lsdException w:name="Grid Table 5 Dark Accent 6" w:uiPriority="50"/>
+    <w:lsdException w:name="Grid Table 6 Colorful Accent 6" w:uiPriority="51"/>
+    <w:lsdException w:name="Grid Table 7 Colorful Accent 6" w:uiPriority="52"/>
+    <w:lsdException w:name="List Table 1 Light" w:uiPriority="46"/>
+    <w:lsdException w:name="List Table 2" w:uiPriority="47"/>
+    <w:lsdException w:name="List Table 3" w:uiPriority="48"/>
+    <w:lsdException w:name="List Table 4" w:uiPriority="49"/>
+    <w:lsdException w:name="List Table 5 Dark" w:uiPriority="50"/>
+    <w:lsdException w:name="List Table 6 Colorful" w:uiPriority="51"/>
+    <w:lsdException w:name="List Table 7 Colorful" w:uiPriority="52"/>
+    <w:lsdException w:name="List Table 1 Light Accent 1" w:uiPriority="46"/>
+    <w:lsdException w:name="List Table 2 Accent 1" w:uiPriority="47"/>
+    <w:lsdException w:name="List Table 3 Accent 1" w:uiPriority="48"/>
+    <w:lsdException w:name="List Table 4 Accent 1" w:uiPriority="49"/>
+    <w:lsdException w:name="List Table 5 Dark Accent 1" w:uiPriority="50"/>
+    <w:lsdException w:name="List Table 6 Colorful Accent 1" w:uiPriority="51"/>
+    <w:lsdException w:name="List Table 7 Colorful Accent 1" w:uiPriority="52"/>
+    <w:lsdException w:name="List Table 1 Light Accent 2" w:uiPriority="46"/>
+    <w:lsdException w:name="List Table 2 Accent 2" w:uiPriority="47"/>
+    <w:lsdException w:name="List Table 3 Accent 2" w:uiPriority="48"/>
+    <w:lsdException w:name="List Table 4 Accent 2" w:uiPriority="49"/>
+    <w:lsdException w:name="List Table 5 Dark Accent 2" w:uiPriority="50"/>
+    <w:lsdException w:name="List Table 6 Colorful Accent 2" w:uiPriority="51"/>
+    <w:lsdException w:name="List Table 7 Colorful Accent 2" w:uiPriority="52"/>
+    <w:lsdException w:name="List Table 1 Light Accent 3" w:uiPriority="46"/>
+    <w:lsdException w:name="List Table 2 Accent 3" w:uiPriority="47"/>
+    <w:lsdException w:name="List Table 3 Accent 3" w:uiPriority="48"/>
+    <w:lsdException w:name="List Table 4 Accent 3" w:uiPriority="49"/>
+    <w:lsdException w:name="List Table 5 Dark Accent 3" w:uiPriority="50"/>
+    <w:lsdException w:name="List Table 6 Colorful Accent 3" w:uiPriority="51"/>
+    <w:lsdException w:name="List Table 7 Colorful Accent 3" w:uiPriority="52"/>
+    <w:lsdException w:name="List Table 1 Light Accent 4" w:uiPriority="46"/>
+    <w:lsdException w:name="List Table 2 Accent 4" w:uiPriority="47"/>
+    <w:lsdException w:name="List Table 3 Accent 4" w:uiPriority="48"/>
+    <w:lsdException w:name="List Table 4 Accent 4" w:uiPriority="49"/>
+    <w:lsdException w:name="List Table 5 Dark Accent 4" w:uiPriority="50"/>
+    <w:lsdException w:name="List Table 6 Colorful Accent 4" w:uiPriority="51"/>
+    <w:lsdException w:name="List Table 7 Colorful Accent 4" w:uiPriority="52"/>
+    <w:lsdException w:name="List Table 1 Light Accent 5" w:uiPriority="46"/>
+    <w:lsdException w:name="List Table 2 Accent 5" w:uiPriority="47"/>
+    <w:lsdException w:name="List Table 3 Accent 5" w:uiPriority="48"/>
+    <w:lsdException w:name="List Table 4 Accent 5" w:uiPriority="49"/>
+    <w:lsdException w:name="List Table 5 Dark Accent 5" w:uiPriority="50"/>
+    <w:lsdException w:name="List Table 6 Colorful Accent 5" w:uiPriority="51"/>
+    <w:lsdException w:name="List Table 7 Colorful Accent 5" w:uiPriority="52"/>
+    <w:lsdException w:name="List Table 1 Light Accent 6" w:uiPriority="46"/>
+    <w:lsdException w:name="List Table 2 Accent 6" w:uiPriority="47"/>
+    <w:lsdException w:name="List Table 3 Accent 6" w:uiPriority="48"/>
+    <w:lsdException w:name="List Table 4 Accent 6" w:uiPriority="49"/>
+    <w:lsdException w:name="List Table 5 Dark Accent 6" w:uiPriority="50"/>
+    <w:lsdException w:name="List Table 6 Colorful Accent 6" w:uiPriority="51"/>
+    <w:lsdException w:name="List Table 7 Colorful Accent 6" w:uiPriority="52"/>
   </w:latentStyles>
-  <w:style w:type="paragraph" w:default="1" w:styleId="1">
+  <w:style w:type="paragraph" w:default="1" w:styleId="a">
     <w:name w:val="Normal"/>
     <w:qFormat/>
-    <w:uiPriority w:val="0"/>
     <w:pPr>
       <w:widowControl w:val="0"/>
       <w:jc w:val="both"/>
     </w:pPr>
     <w:rPr>
-      <w:rFonts w:ascii="Times New Roman" w:hAnsi="Times New Roman" w:eastAsia="宋体" w:cs="Times New Roman"/>
       <w:kern w:val="2"/>
       <w:sz w:val="21"/>
       <w:szCs w:val="24"/>
-      <w:lang w:val="en-US" w:eastAsia="zh-CN" w:bidi="ar-SA"/>
     </w:rPr>
   </w:style>
-  <w:style w:type="character" w:default="1" w:styleId="11">
+  <w:style w:type="character" w:default="1" w:styleId="a0">
     <w:name w:val="Default Paragraph Font"/>
+    <w:uiPriority w:val="1"/>
     <w:semiHidden/>
     <w:unhideWhenUsed/>
-    <w:uiPriority w:val="1"/>
   </w:style>
-  <w:style w:type="table" w:default="1" w:styleId="10">
+  <w:style w:type="table" w:default="1" w:styleId="a1">
     <w:name w:val="Normal Table"/>
+    <w:uiPriority w:val="99"/>
     <w:semiHidden/>
     <w:unhideWhenUsed/>
-    <w:uiPriority w:val="99"/>
     <w:tblPr>
+      <w:tblInd w:w="0" w:type="dxa"/>
       <w:tblCellMar>
         <w:top w:w="0" w:type="dxa"/>
         <w:left w:w="108" w:type="dxa"/>
@@ -1511,46 +1938,52 @@
       </w:tblCellMar>
     </w:tblPr>
   </w:style>
-  <w:style w:type="paragraph" w:styleId="2">
-    <w:name w:val="annotation text"/>
-    <w:basedOn w:val="1"/>
-    <w:link w:val="18"/>
+  <w:style w:type="numbering" w:default="1" w:styleId="a2">
+    <w:name w:val="No List"/>
+    <w:uiPriority w:val="99"/>
     <w:semiHidden/>
     <w:unhideWhenUsed/>
+  </w:style>
+  <w:style w:type="paragraph" w:styleId="a3">
+    <w:name w:val="annotation text"/>
+    <w:basedOn w:val="a"/>
+    <w:link w:val="a4"/>
     <w:uiPriority w:val="99"/>
+    <w:semiHidden/>
+    <w:unhideWhenUsed/>
     <w:pPr>
       <w:jc w:val="left"/>
     </w:pPr>
   </w:style>
-  <w:style w:type="paragraph" w:styleId="3">
+  <w:style w:type="paragraph" w:styleId="a5">
     <w:name w:val="Body Text"/>
-    <w:basedOn w:val="1"/>
-    <w:link w:val="16"/>
+    <w:basedOn w:val="a"/>
+    <w:link w:val="a6"/>
+    <w:uiPriority w:val="99"/>
     <w:semiHidden/>
     <w:unhideWhenUsed/>
-    <w:uiPriority w:val="99"/>
     <w:pPr>
       <w:spacing w:after="120"/>
     </w:pPr>
   </w:style>
-  <w:style w:type="paragraph" w:styleId="4">
+  <w:style w:type="paragraph" w:styleId="a7">
     <w:name w:val="Balloon Text"/>
-    <w:basedOn w:val="1"/>
-    <w:link w:val="20"/>
+    <w:basedOn w:val="a"/>
+    <w:link w:val="a8"/>
+    <w:uiPriority w:val="99"/>
     <w:semiHidden/>
     <w:unhideWhenUsed/>
-    <w:uiPriority w:val="99"/>
     <w:rPr>
       <w:sz w:val="18"/>
       <w:szCs w:val="18"/>
     </w:rPr>
   </w:style>
-  <w:style w:type="paragraph" w:styleId="5">
+  <w:style w:type="paragraph" w:styleId="a9">
     <w:name w:val="footer"/>
-    <w:basedOn w:val="1"/>
-    <w:link w:val="15"/>
+    <w:basedOn w:val="a"/>
+    <w:link w:val="aa"/>
+    <w:uiPriority w:val="99"/>
     <w:unhideWhenUsed/>
-    <w:uiPriority w:val="99"/>
     <w:pPr>
       <w:tabs>
         <w:tab w:val="center" w:pos="4153"/>
@@ -1560,20 +1993,20 @@
       <w:jc w:val="left"/>
     </w:pPr>
     <w:rPr>
-      <w:rFonts w:asciiTheme="minorHAnsi" w:hAnsiTheme="minorHAnsi" w:eastAsiaTheme="minorEastAsia" w:cstheme="minorBidi"/>
+      <w:rFonts w:asciiTheme="minorHAnsi" w:eastAsiaTheme="minorEastAsia" w:hAnsiTheme="minorHAnsi" w:cstheme="minorBidi"/>
       <w:sz w:val="18"/>
       <w:szCs w:val="18"/>
     </w:rPr>
   </w:style>
-  <w:style w:type="paragraph" w:styleId="6">
+  <w:style w:type="paragraph" w:styleId="ab">
     <w:name w:val="header"/>
-    <w:basedOn w:val="1"/>
-    <w:link w:val="14"/>
+    <w:basedOn w:val="a"/>
+    <w:link w:val="ac"/>
+    <w:uiPriority w:val="99"/>
     <w:unhideWhenUsed/>
-    <w:uiPriority w:val="99"/>
     <w:pPr>
       <w:pBdr>
-        <w:bottom w:val="single" w:color="auto" w:sz="6" w:space="1"/>
+        <w:bottom w:val="single" w:sz="6" w:space="1" w:color="auto"/>
       </w:pBdr>
       <w:tabs>
         <w:tab w:val="center" w:pos="4153"/>
@@ -1583,15 +2016,15 @@
       <w:jc w:val="center"/>
     </w:pPr>
     <w:rPr>
-      <w:rFonts w:asciiTheme="minorHAnsi" w:hAnsiTheme="minorHAnsi" w:eastAsiaTheme="minorEastAsia" w:cstheme="minorBidi"/>
+      <w:rFonts w:asciiTheme="minorHAnsi" w:eastAsiaTheme="minorEastAsia" w:hAnsiTheme="minorHAnsi" w:cstheme="minorBidi"/>
       <w:sz w:val="18"/>
       <w:szCs w:val="18"/>
     </w:rPr>
   </w:style>
-  <w:style w:type="paragraph" w:styleId="7">
+  <w:style w:type="paragraph" w:styleId="2">
     <w:name w:val="toc 2"/>
-    <w:basedOn w:val="1"/>
-    <w:next w:val="1"/>
+    <w:basedOn w:val="a"/>
+    <w:next w:val="a"/>
     <w:uiPriority w:val="39"/>
     <w:pPr>
       <w:tabs>
@@ -1606,138 +2039,136 @@
       <w:szCs w:val="20"/>
     </w:rPr>
   </w:style>
-  <w:style w:type="paragraph" w:styleId="8">
+  <w:style w:type="paragraph" w:styleId="ad">
     <w:name w:val="annotation subject"/>
-    <w:basedOn w:val="2"/>
-    <w:next w:val="2"/>
-    <w:link w:val="19"/>
+    <w:basedOn w:val="a3"/>
+    <w:next w:val="a3"/>
+    <w:link w:val="ae"/>
+    <w:uiPriority w:val="99"/>
     <w:semiHidden/>
     <w:unhideWhenUsed/>
-    <w:uiPriority w:val="99"/>
     <w:rPr>
       <w:b/>
       <w:bCs/>
     </w:rPr>
   </w:style>
-  <w:style w:type="paragraph" w:styleId="9">
+  <w:style w:type="paragraph" w:styleId="af">
     <w:name w:val="Body Text First Indent"/>
-    <w:basedOn w:val="3"/>
-    <w:link w:val="17"/>
-    <w:uiPriority w:val="0"/>
+    <w:basedOn w:val="a5"/>
+    <w:link w:val="af0"/>
     <w:pPr>
-      <w:ind w:firstLine="420" w:firstLineChars="100"/>
+      <w:ind w:firstLineChars="100" w:firstLine="420"/>
     </w:pPr>
     <w:rPr>
-      <w:lang w:val="zh-CN" w:eastAsia="zh-CN"/>
+      <w:lang w:val="zh-CN"/>
     </w:rPr>
   </w:style>
-  <w:style w:type="character" w:styleId="12">
+  <w:style w:type="character" w:styleId="af1">
     <w:name w:val="Hyperlink"/>
-    <w:basedOn w:val="11"/>
+    <w:basedOn w:val="a0"/>
+    <w:uiPriority w:val="99"/>
     <w:semiHidden/>
     <w:unhideWhenUsed/>
-    <w:uiPriority w:val="99"/>
     <w:rPr>
       <w:color w:val="0000FF"/>
       <w:u w:val="single"/>
     </w:rPr>
   </w:style>
-  <w:style w:type="character" w:styleId="13">
+  <w:style w:type="character" w:styleId="af2">
     <w:name w:val="annotation reference"/>
-    <w:basedOn w:val="11"/>
+    <w:basedOn w:val="a0"/>
+    <w:uiPriority w:val="99"/>
     <w:semiHidden/>
     <w:unhideWhenUsed/>
-    <w:uiPriority w:val="99"/>
     <w:rPr>
       <w:sz w:val="21"/>
       <w:szCs w:val="21"/>
     </w:rPr>
   </w:style>
-  <w:style w:type="character" w:customStyle="1" w:styleId="14">
+  <w:style w:type="character" w:customStyle="1" w:styleId="ac">
     <w:name w:val="页眉 字符"/>
-    <w:basedOn w:val="11"/>
-    <w:link w:val="6"/>
+    <w:basedOn w:val="a0"/>
+    <w:link w:val="ab"/>
     <w:uiPriority w:val="99"/>
     <w:rPr>
       <w:sz w:val="18"/>
       <w:szCs w:val="18"/>
     </w:rPr>
   </w:style>
-  <w:style w:type="character" w:customStyle="1" w:styleId="15">
+  <w:style w:type="character" w:customStyle="1" w:styleId="aa">
     <w:name w:val="页脚 字符"/>
-    <w:basedOn w:val="11"/>
-    <w:link w:val="5"/>
+    <w:basedOn w:val="a0"/>
+    <w:link w:val="a9"/>
     <w:uiPriority w:val="99"/>
     <w:rPr>
       <w:sz w:val="18"/>
       <w:szCs w:val="18"/>
     </w:rPr>
   </w:style>
-  <w:style w:type="character" w:customStyle="1" w:styleId="16">
+  <w:style w:type="character" w:customStyle="1" w:styleId="a6">
     <w:name w:val="正文文本 字符"/>
-    <w:basedOn w:val="11"/>
-    <w:link w:val="3"/>
+    <w:basedOn w:val="a0"/>
+    <w:link w:val="a5"/>
+    <w:uiPriority w:val="99"/>
     <w:semiHidden/>
-    <w:uiPriority w:val="99"/>
     <w:rPr>
-      <w:rFonts w:ascii="Times New Roman" w:hAnsi="Times New Roman" w:eastAsia="宋体" w:cs="Times New Roman"/>
+      <w:rFonts w:ascii="Times New Roman" w:eastAsia="宋体" w:hAnsi="Times New Roman" w:cs="Times New Roman"/>
       <w:szCs w:val="24"/>
     </w:rPr>
   </w:style>
-  <w:style w:type="character" w:customStyle="1" w:styleId="17">
+  <w:style w:type="character" w:customStyle="1" w:styleId="af0">
     <w:name w:val="正文首行缩进 字符"/>
-    <w:basedOn w:val="16"/>
-    <w:link w:val="9"/>
-    <w:uiPriority w:val="0"/>
+    <w:basedOn w:val="a6"/>
+    <w:link w:val="af"/>
     <w:rPr>
-      <w:rFonts w:ascii="Times New Roman" w:hAnsi="Times New Roman" w:eastAsia="宋体" w:cs="Times New Roman"/>
+      <w:rFonts w:ascii="Times New Roman" w:eastAsia="宋体" w:hAnsi="Times New Roman" w:cs="Times New Roman"/>
       <w:szCs w:val="24"/>
       <w:lang w:val="zh-CN" w:eastAsia="zh-CN"/>
     </w:rPr>
   </w:style>
-  <w:style w:type="character" w:customStyle="1" w:styleId="18">
+  <w:style w:type="character" w:customStyle="1" w:styleId="a4">
     <w:name w:val="批注文字 字符"/>
-    <w:basedOn w:val="11"/>
-    <w:link w:val="2"/>
+    <w:basedOn w:val="a0"/>
+    <w:link w:val="a3"/>
+    <w:uiPriority w:val="99"/>
     <w:semiHidden/>
-    <w:uiPriority w:val="99"/>
     <w:rPr>
-      <w:rFonts w:ascii="Times New Roman" w:hAnsi="Times New Roman" w:eastAsia="宋体" w:cs="Times New Roman"/>
+      <w:rFonts w:ascii="Times New Roman" w:eastAsia="宋体" w:hAnsi="Times New Roman" w:cs="Times New Roman"/>
       <w:szCs w:val="24"/>
     </w:rPr>
   </w:style>
-  <w:style w:type="character" w:customStyle="1" w:styleId="19">
+  <w:style w:type="character" w:customStyle="1" w:styleId="ae">
     <w:name w:val="批注主题 字符"/>
-    <w:basedOn w:val="18"/>
-    <w:link w:val="8"/>
+    <w:basedOn w:val="a4"/>
+    <w:link w:val="ad"/>
+    <w:uiPriority w:val="99"/>
     <w:semiHidden/>
-    <w:uiPriority w:val="99"/>
     <w:rPr>
-      <w:rFonts w:ascii="Times New Roman" w:hAnsi="Times New Roman" w:eastAsia="宋体" w:cs="Times New Roman"/>
+      <w:rFonts w:ascii="Times New Roman" w:eastAsia="宋体" w:hAnsi="Times New Roman" w:cs="Times New Roman"/>
       <w:b/>
       <w:bCs/>
       <w:szCs w:val="24"/>
     </w:rPr>
   </w:style>
-  <w:style w:type="character" w:customStyle="1" w:styleId="20">
+  <w:style w:type="character" w:customStyle="1" w:styleId="a8">
     <w:name w:val="批注框文本 字符"/>
-    <w:basedOn w:val="11"/>
-    <w:link w:val="4"/>
+    <w:basedOn w:val="a0"/>
+    <w:link w:val="a7"/>
+    <w:uiPriority w:val="99"/>
     <w:semiHidden/>
-    <w:uiPriority w:val="99"/>
     <w:rPr>
-      <w:rFonts w:ascii="Times New Roman" w:hAnsi="Times New Roman" w:eastAsia="宋体" w:cs="Times New Roman"/>
+      <w:rFonts w:ascii="Times New Roman" w:eastAsia="宋体" w:hAnsi="Times New Roman" w:cs="Times New Roman"/>
       <w:sz w:val="18"/>
       <w:szCs w:val="18"/>
     </w:rPr>
   </w:style>
-  <w:style w:type="paragraph" w:styleId="21">
+  <w:style w:type="paragraph" w:styleId="af3">
     <w:name w:val="List Paragraph"/>
-    <w:basedOn w:val="1"/>
+    <w:basedOn w:val="a"/>
+    <w:uiPriority w:val="34"/>
     <w:qFormat/>
-    <w:uiPriority w:val="34"/>
     <w:pPr>
-      <w:ind w:firstLine="420" w:firstLineChars="200"/>
+      <w:ind w:firstLineChars="200" w:firstLine="420"/>
     </w:pPr>
   </w:style>
 </w:styles>
@@ -2024,6 +2455,7 @@
     </a:fmtScheme>
   </a:themeElements>
   <a:objectDefaults/>
+  <a:extraClrSchemeLst/>
 </a:theme>
 </file>
 
